--- a/Отчет.docx
+++ b/Отчет.docx
@@ -119,7 +119,15 @@
           <w:sz w:val="28"/>
           <w:szCs w:val="28"/>
         </w:rPr>
-        <w:t>Институт ИТММ</w:t>
+        <w:t>Институт И</w:t>
+      </w:r>
+      <w:r>
+        <w:rPr>
+          <w:rFonts w:ascii="Times New Roman" w:hAnsi="Times New Roman" w:cs="Times New Roman"/>
+          <w:sz w:val="28"/>
+          <w:szCs w:val="28"/>
+        </w:rPr>
+        <w:t>нформационных Технологий Математики и Механики</w:t>
       </w:r>
     </w:p>
     <w:p>
@@ -242,6 +250,7 @@
       <w:pPr>
         <w:spacing w:after="0" w:line="240" w:lineRule="auto"/>
         <w:ind w:left="5400"/>
+        <w:jc w:val="center"/>
         <w:rPr>
           <w:rFonts w:eastAsia="Times New Roman" w:cs="Times New Roman"/>
           <w:szCs w:val="24"/>
@@ -254,6 +263,15 @@
           <w:szCs w:val="24"/>
           <w:lang w:eastAsia="ru-RU"/>
         </w:rPr>
+        <w:t xml:space="preserve">                   </w:t>
+      </w:r>
+      <w:r>
+        <w:rPr>
+          <w:rFonts w:eastAsia="Times New Roman" w:cs="Times New Roman"/>
+          <w:color w:val="000000"/>
+          <w:szCs w:val="24"/>
+          <w:lang w:eastAsia="ru-RU"/>
+        </w:rPr>
         <w:t>Выполнил:</w:t>
       </w:r>
     </w:p>
@@ -261,6 +279,7 @@
       <w:pPr>
         <w:spacing w:after="0" w:line="240" w:lineRule="auto"/>
         <w:ind w:left="5245"/>
+        <w:jc w:val="right"/>
         <w:rPr>
           <w:rFonts w:eastAsia="Times New Roman" w:cs="Times New Roman"/>
           <w:color w:val="000000"/>
@@ -281,6 +300,7 @@
       <w:pPr>
         <w:spacing w:after="0" w:line="240" w:lineRule="auto"/>
         <w:ind w:left="5245"/>
+        <w:jc w:val="right"/>
         <w:rPr>
           <w:rFonts w:eastAsia="Times New Roman" w:cs="Times New Roman"/>
           <w:szCs w:val="24"/>
@@ -326,6 +346,7 @@
     <w:p>
       <w:pPr>
         <w:spacing w:after="240" w:line="240" w:lineRule="auto"/>
+        <w:jc w:val="right"/>
         <w:rPr>
           <w:rFonts w:eastAsia="Times New Roman" w:cs="Times New Roman"/>
           <w:szCs w:val="24"/>
@@ -344,6 +365,7 @@
     <w:p>
       <w:pPr>
         <w:spacing w:after="240" w:line="240" w:lineRule="auto"/>
+        <w:jc w:val="right"/>
         <w:rPr>
           <w:rFonts w:eastAsia="Times New Roman" w:cs="Times New Roman"/>
           <w:szCs w:val="24"/>
@@ -354,6 +376,7 @@
     <w:p>
       <w:pPr>
         <w:spacing w:after="240" w:line="240" w:lineRule="auto"/>
+        <w:jc w:val="right"/>
         <w:rPr>
           <w:rFonts w:eastAsia="Times New Roman" w:cs="Times New Roman"/>
           <w:szCs w:val="24"/>
@@ -386,6 +409,15 @@
           <w:szCs w:val="24"/>
           <w:lang w:eastAsia="ru-RU"/>
         </w:rPr>
+        <w:t xml:space="preserve">                                    </w:t>
+      </w:r>
+      <w:r>
+        <w:rPr>
+          <w:rFonts w:eastAsia="Times New Roman" w:cs="Times New Roman"/>
+          <w:color w:val="000000"/>
+          <w:szCs w:val="24"/>
+          <w:lang w:eastAsia="ru-RU"/>
+        </w:rPr>
         <w:t xml:space="preserve">Проверил: </w:t>
       </w:r>
     </w:p>
@@ -393,6 +425,7 @@
       <w:pPr>
         <w:spacing w:after="0" w:line="240" w:lineRule="auto"/>
         <w:ind w:left="5400"/>
+        <w:jc w:val="center"/>
         <w:rPr>
           <w:rFonts w:eastAsia="Times New Roman" w:cs="Times New Roman"/>
           <w:szCs w:val="24"/>
@@ -403,13 +436,45 @@
           <w:rFonts w:eastAsia="Times New Roman" w:cs="Times New Roman"/>
           <w:szCs w:val="24"/>
         </w:rPr>
-        <w:t>ассистент кафедры МОСТ ИИТММ</w:t>
-      </w:r>
-    </w:p>
-    <w:p>
-      <w:pPr>
-        <w:spacing w:after="0" w:line="240" w:lineRule="auto"/>
+        <w:t xml:space="preserve">                            </w:t>
+      </w:r>
+      <w:r>
+        <w:rPr>
+          <w:rFonts w:eastAsia="Times New Roman" w:cs="Times New Roman"/>
+          <w:szCs w:val="24"/>
+        </w:rPr>
+        <w:t>ассистент кафедры</w:t>
+      </w:r>
+    </w:p>
+    <w:p>
+      <w:pPr>
+        <w:spacing w:after="0" w:line="240" w:lineRule="auto"/>
+        <w:ind w:left="5400"/>
         <w:jc w:val="center"/>
+        <w:rPr>
+          <w:rFonts w:eastAsia="Times New Roman" w:cs="Times New Roman"/>
+          <w:szCs w:val="24"/>
+        </w:rPr>
+      </w:pPr>
+      <w:r>
+        <w:rPr>
+          <w:rFonts w:eastAsia="Times New Roman" w:cs="Times New Roman"/>
+          <w:szCs w:val="24"/>
+        </w:rPr>
+        <w:t xml:space="preserve">                  </w:t>
+      </w:r>
+      <w:r>
+        <w:rPr>
+          <w:rFonts w:eastAsia="Times New Roman" w:cs="Times New Roman"/>
+          <w:szCs w:val="24"/>
+        </w:rPr>
+        <w:t xml:space="preserve"> МОСТ ИИТММ</w:t>
+      </w:r>
+    </w:p>
+    <w:p>
+      <w:pPr>
+        <w:spacing w:after="0" w:line="240" w:lineRule="auto"/>
+        <w:jc w:val="right"/>
         <w:rPr>
           <w:rFonts w:eastAsia="Times New Roman" w:cs="Times New Roman"/>
           <w:color w:val="000000"/>
@@ -557,6 +622,7 @@
           <w:sz w:val="28"/>
           <w:szCs w:val="28"/>
         </w:rPr>
+        <w:lastRenderedPageBreak/>
         <w:t>201</w:t>
       </w:r>
       <w:r>
@@ -593,7 +659,6 @@
           <w:docPartUnique/>
         </w:docPartObj>
       </w:sdtPr>
-      <w:sdtEndPr/>
       <w:sdtContent>
         <w:p>
           <w:pPr>
@@ -624,63 +689,92 @@
           <w:r>
             <w:fldChar w:fldCharType="separate"/>
           </w:r>
-          <w:hyperlink w:anchor="_Toc530768225" w:history="1">
-            <w:r>
-              <w:rPr>
-                <w:rStyle w:val="a8"/>
-                <w:noProof/>
-              </w:rPr>
-              <w:t>Введение</w:t>
-            </w:r>
-            <w:r>
-              <w:rPr>
-                <w:noProof/>
-                <w:webHidden/>
-              </w:rPr>
-              <w:tab/>
-            </w:r>
-            <w:r>
-              <w:rPr>
-                <w:noProof/>
-                <w:webHidden/>
-              </w:rPr>
-              <w:fldChar w:fldCharType="begin"/>
-            </w:r>
-            <w:r>
-              <w:rPr>
-                <w:noProof/>
-                <w:webHidden/>
-              </w:rPr>
-              <w:instrText xml:space="preserve"> PAGEREF _Toc530768225 \h </w:instrText>
-            </w:r>
-            <w:r>
-              <w:rPr>
-                <w:noProof/>
-                <w:webHidden/>
-              </w:rPr>
-            </w:r>
-            <w:r>
-              <w:rPr>
-                <w:noProof/>
-                <w:webHidden/>
-              </w:rPr>
-              <w:fldChar w:fldCharType="separate"/>
-            </w:r>
-            <w:r>
-              <w:rPr>
-                <w:noProof/>
-                <w:webHidden/>
-              </w:rPr>
-              <w:t>3</w:t>
-            </w:r>
-            <w:r>
-              <w:rPr>
-                <w:noProof/>
-                <w:webHidden/>
-              </w:rPr>
-              <w:fldChar w:fldCharType="end"/>
-            </w:r>
-          </w:hyperlink>
+          <w:r>
+            <w:rPr>
+              <w:noProof/>
+            </w:rPr>
+            <w:fldChar w:fldCharType="begin"/>
+          </w:r>
+          <w:r>
+            <w:rPr>
+              <w:noProof/>
+            </w:rPr>
+            <w:instrText xml:space="preserve"> HYPERLINK \l "_Toc530768225" </w:instrText>
+          </w:r>
+          <w:r>
+            <w:rPr>
+              <w:noProof/>
+            </w:rPr>
+          </w:r>
+          <w:r>
+            <w:rPr>
+              <w:noProof/>
+            </w:rPr>
+            <w:fldChar w:fldCharType="separate"/>
+          </w:r>
+          <w:r>
+            <w:rPr>
+              <w:rStyle w:val="a8"/>
+              <w:noProof/>
+            </w:rPr>
+            <w:t>Введение</w:t>
+          </w:r>
+          <w:bookmarkStart w:id="12" w:name="_GoBack"/>
+          <w:bookmarkEnd w:id="12"/>
+          <w:r>
+            <w:rPr>
+              <w:noProof/>
+              <w:webHidden/>
+            </w:rPr>
+            <w:tab/>
+          </w:r>
+          <w:r>
+            <w:rPr>
+              <w:noProof/>
+              <w:webHidden/>
+            </w:rPr>
+            <w:fldChar w:fldCharType="begin"/>
+          </w:r>
+          <w:r>
+            <w:rPr>
+              <w:noProof/>
+              <w:webHidden/>
+            </w:rPr>
+            <w:instrText xml:space="preserve"> PAGEREF _Toc530768225 \h </w:instrText>
+          </w:r>
+          <w:r>
+            <w:rPr>
+              <w:noProof/>
+              <w:webHidden/>
+            </w:rPr>
+          </w:r>
+          <w:r>
+            <w:rPr>
+              <w:noProof/>
+              <w:webHidden/>
+            </w:rPr>
+            <w:fldChar w:fldCharType="separate"/>
+          </w:r>
+          <w:r>
+            <w:rPr>
+              <w:noProof/>
+              <w:webHidden/>
+            </w:rPr>
+            <w:t>4</w:t>
+          </w:r>
+          <w:r>
+            <w:rPr>
+              <w:noProof/>
+              <w:webHidden/>
+            </w:rPr>
+            <w:fldChar w:fldCharType="end"/>
+          </w:r>
+          <w:r>
+            <w:rPr>
+              <w:noProof/>
+            </w:rPr>
+            <w:fldChar w:fldCharType="end"/>
+          </w:r>
         </w:p>
         <w:p>
           <w:pPr>
@@ -741,7 +835,7 @@
                 <w:noProof/>
                 <w:webHidden/>
               </w:rPr>
-              <w:t>4</w:t>
+              <w:t>5</w:t>
             </w:r>
             <w:r>
               <w:rPr>
@@ -811,7 +905,7 @@
                 <w:noProof/>
                 <w:webHidden/>
               </w:rPr>
-              <w:t>5</w:t>
+              <w:t>7</w:t>
             </w:r>
             <w:r>
               <w:rPr>
@@ -881,7 +975,7 @@
                 <w:noProof/>
                 <w:webHidden/>
               </w:rPr>
-              <w:t>6</w:t>
+              <w:t>8</w:t>
             </w:r>
             <w:r>
               <w:rPr>
@@ -951,7 +1045,7 @@
                 <w:noProof/>
                 <w:webHidden/>
               </w:rPr>
-              <w:t>9</w:t>
+              <w:t>12</w:t>
             </w:r>
             <w:r>
               <w:rPr>
@@ -1021,7 +1115,7 @@
                 <w:noProof/>
                 <w:webHidden/>
               </w:rPr>
-              <w:t>12</w:t>
+              <w:t>16</w:t>
             </w:r>
             <w:r>
               <w:rPr>
@@ -1091,7 +1185,7 @@
                 <w:noProof/>
                 <w:webHidden/>
               </w:rPr>
-              <w:t>13</w:t>
+              <w:t>17</w:t>
             </w:r>
             <w:r>
               <w:rPr>
@@ -1161,7 +1255,7 @@
                 <w:noProof/>
                 <w:webHidden/>
               </w:rPr>
-              <w:t>14</w:t>
+              <w:t>18</w:t>
             </w:r>
             <w:r>
               <w:rPr>
@@ -1205,12 +1299,12 @@
       <w:pPr>
         <w:pStyle w:val="1"/>
       </w:pPr>
-      <w:bookmarkStart w:id="12" w:name="_Toc530768225"/>
+      <w:bookmarkStart w:id="13" w:name="_Toc530768225"/>
       <w:r>
         <w:lastRenderedPageBreak/>
         <w:t>Введение</w:t>
       </w:r>
-      <w:bookmarkEnd w:id="12"/>
+      <w:bookmarkEnd w:id="13"/>
     </w:p>
     <w:p>
       <w:pPr>
@@ -1219,6 +1313,7 @@
     </w:p>
     <w:p>
       <w:pPr>
+        <w:spacing w:line="360" w:lineRule="auto"/>
         <w:jc w:val="both"/>
       </w:pPr>
       <w:r>
@@ -1227,11 +1322,20 @@
           <w:sz w:val="24"/>
           <w:szCs w:val="24"/>
         </w:rPr>
+        <w:t xml:space="preserve">   </w:t>
+      </w:r>
+      <w:r>
+        <w:rPr>
+          <w:rFonts w:ascii="Times New Roman" w:hAnsi="Times New Roman" w:cs="Times New Roman"/>
+          <w:sz w:val="24"/>
+          <w:szCs w:val="24"/>
+        </w:rPr>
         <w:t>Чаще всего для выполнения арифметических операций в программировании нужна реализация обратной польской записи и распределения входных данных на лексемы.</w:t>
       </w:r>
     </w:p>
     <w:p>
       <w:pPr>
+        <w:spacing w:line="360" w:lineRule="auto"/>
         <w:jc w:val="both"/>
         <w:rPr>
           <w:rFonts w:ascii="Times New Roman" w:hAnsi="Times New Roman" w:cs="Times New Roman"/>
@@ -1245,6 +1349,14 @@
           <w:sz w:val="24"/>
           <w:szCs w:val="24"/>
         </w:rPr>
+        <w:t xml:space="preserve">   </w:t>
+      </w:r>
+      <w:r>
+        <w:rPr>
+          <w:rFonts w:ascii="Times New Roman" w:hAnsi="Times New Roman" w:cs="Times New Roman"/>
+          <w:sz w:val="24"/>
+          <w:szCs w:val="24"/>
+        </w:rPr>
         <w:t>Обратная по</w:t>
       </w:r>
       <w:r>
@@ -1276,6 +1388,7 @@
     </w:p>
     <w:p>
       <w:pPr>
+        <w:spacing w:line="360" w:lineRule="auto"/>
         <w:jc w:val="both"/>
         <w:rPr>
           <w:rFonts w:ascii="Times New Roman" w:hAnsi="Times New Roman" w:cs="Times New Roman"/>
@@ -1289,6 +1402,14 @@
           <w:sz w:val="24"/>
           <w:szCs w:val="24"/>
         </w:rPr>
+        <w:t xml:space="preserve">   </w:t>
+      </w:r>
+      <w:r>
+        <w:rPr>
+          <w:rFonts w:ascii="Times New Roman" w:hAnsi="Times New Roman" w:cs="Times New Roman"/>
+          <w:sz w:val="24"/>
+          <w:szCs w:val="24"/>
+        </w:rPr>
         <w:t xml:space="preserve">Обратная польская нотация была разработана австралийским философом и специалистом в области теории вычислительных машин Чарльзом </w:t>
       </w:r>
       <w:proofErr w:type="spellStart"/>
@@ -1329,6 +1450,9 @@
       </w:r>
     </w:p>
     <w:p>
+      <w:pPr>
+        <w:spacing w:line="360" w:lineRule="auto"/>
+      </w:pPr>
       <w:r>
         <w:br w:type="page"/>
       </w:r>
@@ -1336,17 +1460,23 @@
     <w:p>
       <w:pPr>
         <w:pStyle w:val="1"/>
-      </w:pPr>
-      <w:bookmarkStart w:id="13" w:name="_Toc530768226"/>
+        <w:spacing w:line="360" w:lineRule="auto"/>
+      </w:pPr>
+      <w:bookmarkStart w:id="14" w:name="_Toc530768226"/>
       <w:r>
         <w:lastRenderedPageBreak/>
         <w:t>Постановка учебно-практической задачи</w:t>
       </w:r>
-      <w:bookmarkEnd w:id="13"/>
-    </w:p>
-    <w:p/>
-    <w:p>
-      <w:pPr>
+      <w:bookmarkEnd w:id="14"/>
+    </w:p>
+    <w:p>
+      <w:pPr>
+        <w:spacing w:line="360" w:lineRule="auto"/>
+      </w:pPr>
+    </w:p>
+    <w:p>
+      <w:pPr>
+        <w:spacing w:line="360" w:lineRule="auto"/>
         <w:rPr>
           <w:rFonts w:ascii="Times New Roman" w:hAnsi="Times New Roman" w:cs="Times New Roman"/>
           <w:b/>
@@ -1366,6 +1496,7 @@
     </w:p>
     <w:p>
       <w:pPr>
+        <w:spacing w:line="360" w:lineRule="auto"/>
         <w:jc w:val="both"/>
         <w:rPr>
           <w:rFonts w:ascii="Times New Roman" w:hAnsi="Times New Roman" w:cs="Times New Roman"/>
@@ -1383,6 +1514,16 @@
           <w:szCs w:val="24"/>
           <w:shd w:val="clear" w:color="auto" w:fill="FFFFFF"/>
         </w:rPr>
+        <w:t xml:space="preserve">   </w:t>
+      </w:r>
+      <w:r>
+        <w:rPr>
+          <w:rFonts w:ascii="Times New Roman" w:hAnsi="Times New Roman" w:cs="Times New Roman"/>
+          <w:color w:val="24292E"/>
+          <w:sz w:val="24"/>
+          <w:szCs w:val="24"/>
+          <w:shd w:val="clear" w:color="auto" w:fill="FFFFFF"/>
+        </w:rPr>
         <w:t xml:space="preserve">Разработать программу, выполняющую вычисление арифметического выражения с вещественными числами. Выражение в качестве операндов может содержать вещественные числа. Допустимые операции известны: +, -, /, *. Допускается наличие знака </w:t>
       </w:r>
       <w:proofErr w:type="gramStart"/>
@@ -1410,6 +1551,7 @@
     </w:p>
     <w:p>
       <w:pPr>
+        <w:spacing w:line="360" w:lineRule="auto"/>
         <w:rPr>
           <w:rFonts w:ascii="Times New Roman" w:hAnsi="Times New Roman" w:cs="Times New Roman"/>
           <w:b/>
@@ -1438,7 +1580,7 @@
           <w:numId w:val="2"/>
         </w:numPr>
         <w:shd w:val="clear" w:color="auto" w:fill="FFFFFF"/>
-        <w:spacing w:before="100" w:beforeAutospacing="1" w:after="100" w:afterAutospacing="1" w:line="240" w:lineRule="auto"/>
+        <w:spacing w:before="100" w:beforeAutospacing="1" w:after="100" w:afterAutospacing="1" w:line="360" w:lineRule="auto"/>
         <w:jc w:val="both"/>
         <w:rPr>
           <w:rFonts w:ascii="Times New Roman" w:eastAsia="Times New Roman" w:hAnsi="Times New Roman" w:cs="Times New Roman"/>
@@ -1478,7 +1620,7 @@
           <w:numId w:val="2"/>
         </w:numPr>
         <w:shd w:val="clear" w:color="auto" w:fill="FFFFFF"/>
-        <w:spacing w:before="60" w:after="100" w:afterAutospacing="1" w:line="240" w:lineRule="auto"/>
+        <w:spacing w:before="60" w:after="100" w:afterAutospacing="1" w:line="360" w:lineRule="auto"/>
         <w:jc w:val="both"/>
         <w:rPr>
           <w:rFonts w:ascii="Times New Roman" w:eastAsia="Times New Roman" w:hAnsi="Times New Roman" w:cs="Times New Roman"/>
@@ -1506,7 +1648,7 @@
           <w:numId w:val="3"/>
         </w:numPr>
         <w:shd w:val="clear" w:color="auto" w:fill="FFFFFF"/>
-        <w:spacing w:before="100" w:beforeAutospacing="1" w:after="100" w:afterAutospacing="1" w:line="240" w:lineRule="auto"/>
+        <w:spacing w:before="100" w:beforeAutospacing="1" w:after="100" w:afterAutospacing="1" w:line="360" w:lineRule="auto"/>
         <w:jc w:val="both"/>
         <w:rPr>
           <w:rFonts w:ascii="Times New Roman" w:eastAsia="Times New Roman" w:hAnsi="Times New Roman" w:cs="Times New Roman"/>
@@ -1554,7 +1696,7 @@
           <w:numId w:val="3"/>
         </w:numPr>
         <w:shd w:val="clear" w:color="auto" w:fill="FFFFFF"/>
-        <w:spacing w:before="60" w:after="100" w:afterAutospacing="1" w:line="240" w:lineRule="auto"/>
+        <w:spacing w:before="60" w:after="100" w:afterAutospacing="1" w:line="360" w:lineRule="auto"/>
         <w:jc w:val="both"/>
         <w:rPr>
           <w:rFonts w:ascii="Times New Roman" w:eastAsia="Times New Roman" w:hAnsi="Times New Roman" w:cs="Times New Roman"/>
@@ -1612,7 +1754,7 @@
           <w:numId w:val="3"/>
         </w:numPr>
         <w:shd w:val="clear" w:color="auto" w:fill="FFFFFF"/>
-        <w:spacing w:before="60" w:after="100" w:afterAutospacing="1" w:line="240" w:lineRule="auto"/>
+        <w:spacing w:before="60" w:after="100" w:afterAutospacing="1" w:line="360" w:lineRule="auto"/>
         <w:jc w:val="both"/>
         <w:rPr>
           <w:rFonts w:ascii="Times New Roman" w:eastAsia="Times New Roman" w:hAnsi="Times New Roman" w:cs="Times New Roman"/>
@@ -1640,7 +1782,7 @@
           <w:numId w:val="2"/>
         </w:numPr>
         <w:shd w:val="clear" w:color="auto" w:fill="FFFFFF"/>
-        <w:spacing w:before="60" w:after="100" w:afterAutospacing="1" w:line="240" w:lineRule="auto"/>
+        <w:spacing w:before="60" w:after="100" w:afterAutospacing="1" w:line="360" w:lineRule="auto"/>
         <w:jc w:val="both"/>
         <w:rPr>
           <w:rFonts w:ascii="Times New Roman" w:eastAsia="Times New Roman" w:hAnsi="Times New Roman" w:cs="Times New Roman"/>
@@ -1718,7 +1860,7 @@
           <w:numId w:val="4"/>
         </w:numPr>
         <w:shd w:val="clear" w:color="auto" w:fill="FFFFFF"/>
-        <w:spacing w:before="60" w:after="100" w:afterAutospacing="1" w:line="240" w:lineRule="auto"/>
+        <w:spacing w:before="60" w:after="100" w:afterAutospacing="1" w:line="360" w:lineRule="auto"/>
         <w:jc w:val="both"/>
         <w:rPr>
           <w:rFonts w:ascii="Times New Roman" w:eastAsia="Times New Roman" w:hAnsi="Times New Roman" w:cs="Times New Roman"/>
@@ -1746,7 +1888,7 @@
           <w:numId w:val="4"/>
         </w:numPr>
         <w:shd w:val="clear" w:color="auto" w:fill="FFFFFF"/>
-        <w:spacing w:before="60" w:after="100" w:afterAutospacing="1" w:line="240" w:lineRule="auto"/>
+        <w:spacing w:before="60" w:after="100" w:afterAutospacing="1" w:line="360" w:lineRule="auto"/>
         <w:jc w:val="both"/>
         <w:rPr>
           <w:rFonts w:ascii="Times New Roman" w:eastAsia="Times New Roman" w:hAnsi="Times New Roman" w:cs="Times New Roman"/>
@@ -1770,7 +1912,7 @@
     <w:p>
       <w:pPr>
         <w:shd w:val="clear" w:color="auto" w:fill="FFFFFF"/>
-        <w:spacing w:before="60" w:after="100" w:afterAutospacing="1" w:line="240" w:lineRule="auto"/>
+        <w:spacing w:before="60" w:after="100" w:afterAutospacing="1" w:line="360" w:lineRule="auto"/>
         <w:jc w:val="both"/>
         <w:rPr>
           <w:rFonts w:ascii="Times New Roman" w:eastAsia="Times New Roman" w:hAnsi="Times New Roman" w:cs="Times New Roman"/>
@@ -1807,7 +1949,7 @@
     <w:p>
       <w:pPr>
         <w:shd w:val="clear" w:color="auto" w:fill="FFFFFF"/>
-        <w:spacing w:after="100" w:afterAutospacing="1" w:line="240" w:lineRule="auto"/>
+        <w:spacing w:after="100" w:afterAutospacing="1" w:line="360" w:lineRule="auto"/>
         <w:jc w:val="both"/>
         <w:rPr>
           <w:rFonts w:ascii="Times New Roman" w:eastAsia="Times New Roman" w:hAnsi="Times New Roman" w:cs="Times New Roman"/>
@@ -1851,7 +1993,7 @@
     <w:p>
       <w:pPr>
         <w:shd w:val="clear" w:color="auto" w:fill="FFFFFF"/>
-        <w:spacing w:after="100" w:afterAutospacing="1" w:line="240" w:lineRule="auto"/>
+        <w:spacing w:after="100" w:afterAutospacing="1" w:line="360" w:lineRule="auto"/>
         <w:jc w:val="both"/>
         <w:rPr>
           <w:rFonts w:ascii="Times New Roman" w:eastAsia="Times New Roman" w:hAnsi="Times New Roman" w:cs="Times New Roman"/>
@@ -1888,7 +2030,7 @@
     <w:p>
       <w:pPr>
         <w:shd w:val="clear" w:color="auto" w:fill="FFFFFF"/>
-        <w:spacing w:after="100" w:afterAutospacing="1" w:line="240" w:lineRule="auto"/>
+        <w:spacing w:after="100" w:afterAutospacing="1" w:line="360" w:lineRule="auto"/>
         <w:jc w:val="both"/>
         <w:rPr>
           <w:rFonts w:ascii="Segoe UI" w:eastAsia="Times New Roman" w:hAnsi="Segoe UI" w:cs="Segoe UI"/>
@@ -1921,6 +2063,7 @@
     </w:p>
     <w:p>
       <w:pPr>
+        <w:spacing w:line="360" w:lineRule="auto"/>
         <w:jc w:val="both"/>
         <w:rPr>
           <w:b/>
@@ -1935,6 +2078,7 @@
           <w:szCs w:val="24"/>
           <w:lang w:eastAsia="ru-RU"/>
         </w:rPr>
+        <w:lastRenderedPageBreak/>
         <w:t>Приме</w:t>
       </w:r>
       <w:r>
@@ -1976,7 +2120,7 @@
           <w:lang w:eastAsia="ru-RU"/>
         </w:rPr>
         <w:drawing>
-          <wp:inline distT="0" distB="0" distL="0" distR="0" wp14:anchorId="3F91506B" wp14:editId="44C6FC4D">
+          <wp:inline distT="0" distB="0" distL="0" distR="0" wp14:anchorId="237D2C3B" wp14:editId="1416A66B">
             <wp:extent cx="5934075" cy="1285875"/>
             <wp:effectExtent l="0" t="0" r="9525" b="9525"/>
             <wp:docPr id="2" name="Рисунок 2" descr="C:\Users\Коля\AppData\Local\Microsoft\Windows\INetCache\Content.Word\unknown.png"/>
@@ -2034,27 +2178,33 @@
     <w:p>
       <w:pPr>
         <w:pStyle w:val="1"/>
-      </w:pPr>
-      <w:bookmarkStart w:id="14" w:name="_Toc530768227"/>
+        <w:spacing w:line="360" w:lineRule="auto"/>
+      </w:pPr>
+      <w:bookmarkStart w:id="15" w:name="_Toc530768227"/>
       <w:r>
         <w:lastRenderedPageBreak/>
         <w:t>Руководство пользователя</w:t>
       </w:r>
-      <w:bookmarkEnd w:id="14"/>
-    </w:p>
-    <w:p/>
+      <w:bookmarkEnd w:id="15"/>
+    </w:p>
+    <w:p>
+      <w:pPr>
+        <w:spacing w:line="360" w:lineRule="auto"/>
+      </w:pPr>
+    </w:p>
     <w:p>
       <w:pPr>
         <w:pStyle w:val="TimesNewRoman12"/>
-        <w:rPr>
-          <w:szCs w:val="24"/>
-        </w:rPr>
-      </w:pPr>
-      <w:r>
-        <w:rPr>
-          <w:szCs w:val="24"/>
-        </w:rPr>
-        <w:t>1)</w:t>
+        <w:spacing w:line="360" w:lineRule="auto"/>
+        <w:rPr>
+          <w:szCs w:val="24"/>
+        </w:rPr>
+      </w:pPr>
+      <w:r>
+        <w:rPr>
+          <w:szCs w:val="24"/>
+        </w:rPr>
+        <w:t xml:space="preserve">   </w:t>
       </w:r>
       <w:r>
         <w:rPr>
@@ -2148,6 +2298,7 @@
     </w:p>
     <w:p>
       <w:pPr>
+        <w:spacing w:line="360" w:lineRule="auto"/>
         <w:jc w:val="both"/>
         <w:rPr>
           <w:rFonts w:ascii="Times New Roman" w:hAnsi="Times New Roman" w:cs="Times New Roman"/>
@@ -2189,6 +2340,7 @@
     </w:p>
     <w:p>
       <w:pPr>
+        <w:spacing w:line="360" w:lineRule="auto"/>
         <w:jc w:val="center"/>
         <w:rPr>
           <w:rFonts w:ascii="Times New Roman" w:hAnsi="Times New Roman" w:cs="Times New Roman"/>
@@ -2204,11 +2356,10 @@
         </w:rPr>
         <w:t>рис.1.Ввод строки</w:t>
       </w:r>
-      <w:bookmarkStart w:id="15" w:name="_GoBack"/>
-      <w:bookmarkEnd w:id="15"/>
-    </w:p>
-    <w:p>
-      <w:pPr>
+    </w:p>
+    <w:p>
+      <w:pPr>
+        <w:spacing w:line="360" w:lineRule="auto"/>
         <w:jc w:val="both"/>
         <w:rPr>
           <w:rFonts w:ascii="Times New Roman" w:hAnsi="Times New Roman" w:cs="Times New Roman"/>
@@ -2222,7 +2373,7 @@
           <w:sz w:val="24"/>
           <w:szCs w:val="24"/>
         </w:rPr>
-        <w:t>2)При правильном вводе программа выведет ответ</w:t>
+        <w:t>При правильном вводе программа выведет ответ</w:t>
       </w:r>
       <w:r>
         <w:rPr>
@@ -2243,6 +2394,7 @@
     </w:p>
     <w:p>
       <w:pPr>
+        <w:spacing w:line="360" w:lineRule="auto"/>
         <w:jc w:val="center"/>
         <w:rPr>
           <w:rFonts w:ascii="Times New Roman" w:hAnsi="Times New Roman" w:cs="Times New Roman"/>
@@ -2275,6 +2427,7 @@
     </w:p>
     <w:p>
       <w:pPr>
+        <w:spacing w:line="360" w:lineRule="auto"/>
         <w:jc w:val="both"/>
       </w:pPr>
       <w:r>
@@ -2284,6 +2437,7 @@
     <w:p>
       <w:pPr>
         <w:pStyle w:val="1"/>
+        <w:spacing w:line="360" w:lineRule="auto"/>
         <w:jc w:val="both"/>
       </w:pPr>
       <w:bookmarkStart w:id="16" w:name="_Toc530768228"/>
@@ -2295,6 +2449,7 @@
     </w:p>
     <w:p>
       <w:pPr>
+        <w:spacing w:line="360" w:lineRule="auto"/>
         <w:jc w:val="both"/>
         <w:rPr>
           <w:rFonts w:ascii="Times New Roman" w:hAnsi="Times New Roman" w:cs="Times New Roman"/>
@@ -2306,6 +2461,7 @@
     <w:p>
       <w:pPr>
         <w:pStyle w:val="TimesNewRoman12"/>
+        <w:spacing w:line="360" w:lineRule="auto"/>
         <w:rPr>
           <w:szCs w:val="24"/>
         </w:rPr>
@@ -2331,6 +2487,7 @@
     </w:p>
     <w:p>
       <w:pPr>
+        <w:spacing w:line="360" w:lineRule="auto"/>
         <w:jc w:val="both"/>
         <w:rPr>
           <w:rFonts w:ascii="Times New Roman" w:hAnsi="Times New Roman" w:cs="Times New Roman"/>
@@ -2442,6 +2599,7 @@
     </w:p>
     <w:p>
       <w:pPr>
+        <w:spacing w:line="360" w:lineRule="auto"/>
         <w:jc w:val="both"/>
         <w:rPr>
           <w:rFonts w:ascii="Times New Roman" w:hAnsi="Times New Roman" w:cs="Times New Roman"/>
@@ -2523,6 +2681,7 @@
     </w:p>
     <w:p>
       <w:pPr>
+        <w:spacing w:line="360" w:lineRule="auto"/>
         <w:jc w:val="both"/>
         <w:rPr>
           <w:rFonts w:ascii="Times New Roman" w:hAnsi="Times New Roman" w:cs="Times New Roman"/>
@@ -2560,6 +2719,7 @@
     </w:p>
     <w:p>
       <w:pPr>
+        <w:spacing w:line="360" w:lineRule="auto"/>
         <w:jc w:val="both"/>
         <w:rPr>
           <w:rFonts w:ascii="Times New Roman" w:hAnsi="Times New Roman" w:cs="Times New Roman"/>
@@ -2608,6 +2768,7 @@
     </w:p>
     <w:p>
       <w:pPr>
+        <w:spacing w:line="360" w:lineRule="auto"/>
         <w:jc w:val="both"/>
         <w:rPr>
           <w:rFonts w:ascii="Times New Roman" w:hAnsi="Times New Roman" w:cs="Times New Roman"/>
@@ -2626,6 +2787,7 @@
     </w:p>
     <w:p>
       <w:pPr>
+        <w:spacing w:line="360" w:lineRule="auto"/>
         <w:jc w:val="both"/>
         <w:rPr>
           <w:rFonts w:ascii="Times New Roman" w:hAnsi="Times New Roman" w:cs="Times New Roman"/>
@@ -2707,6 +2869,7 @@
     </w:p>
     <w:p>
       <w:pPr>
+        <w:spacing w:line="360" w:lineRule="auto"/>
         <w:jc w:val="both"/>
         <w:rPr>
           <w:rFonts w:ascii="Times New Roman" w:hAnsi="Times New Roman" w:cs="Times New Roman"/>
@@ -2784,6 +2947,7 @@
     </w:p>
     <w:p>
       <w:pPr>
+        <w:spacing w:line="360" w:lineRule="auto"/>
         <w:jc w:val="both"/>
         <w:rPr>
           <w:rFonts w:ascii="Times New Roman" w:hAnsi="Times New Roman" w:cs="Times New Roman"/>
@@ -2805,7 +2969,7 @@
         <w:autoSpaceDE w:val="0"/>
         <w:autoSpaceDN w:val="0"/>
         <w:adjustRightInd w:val="0"/>
-        <w:spacing w:after="0" w:line="240" w:lineRule="auto"/>
+        <w:spacing w:after="0" w:line="360" w:lineRule="auto"/>
         <w:jc w:val="both"/>
         <w:rPr>
           <w:rFonts w:ascii="Times New Roman" w:hAnsi="Times New Roman" w:cs="Times New Roman"/>
@@ -2898,7 +3062,7 @@
         <w:autoSpaceDE w:val="0"/>
         <w:autoSpaceDN w:val="0"/>
         <w:adjustRightInd w:val="0"/>
-        <w:spacing w:after="0" w:line="240" w:lineRule="auto"/>
+        <w:spacing w:after="0" w:line="360" w:lineRule="auto"/>
         <w:jc w:val="both"/>
         <w:rPr>
           <w:rFonts w:ascii="Times New Roman" w:hAnsi="Times New Roman" w:cs="Times New Roman"/>
@@ -2913,7 +3077,7 @@
         <w:autoSpaceDE w:val="0"/>
         <w:autoSpaceDN w:val="0"/>
         <w:adjustRightInd w:val="0"/>
-        <w:spacing w:after="0" w:line="240" w:lineRule="auto"/>
+        <w:spacing w:after="0" w:line="360" w:lineRule="auto"/>
         <w:jc w:val="both"/>
         <w:rPr>
           <w:rFonts w:ascii="Times New Roman" w:hAnsi="Times New Roman" w:cs="Times New Roman"/>
@@ -3040,7 +3204,7 @@
         <w:autoSpaceDE w:val="0"/>
         <w:autoSpaceDN w:val="0"/>
         <w:adjustRightInd w:val="0"/>
-        <w:spacing w:after="0" w:line="240" w:lineRule="auto"/>
+        <w:spacing w:after="0" w:line="360" w:lineRule="auto"/>
         <w:jc w:val="both"/>
         <w:rPr>
           <w:rFonts w:ascii="Times New Roman" w:hAnsi="Times New Roman" w:cs="Times New Roman"/>
@@ -3055,7 +3219,7 @@
         <w:autoSpaceDE w:val="0"/>
         <w:autoSpaceDN w:val="0"/>
         <w:adjustRightInd w:val="0"/>
-        <w:spacing w:after="0" w:line="240" w:lineRule="auto"/>
+        <w:spacing w:after="0" w:line="360" w:lineRule="auto"/>
         <w:jc w:val="both"/>
         <w:rPr>
           <w:rFonts w:ascii="Times New Roman" w:hAnsi="Times New Roman" w:cs="Times New Roman"/>
@@ -3077,7 +3241,7 @@
         <w:autoSpaceDE w:val="0"/>
         <w:autoSpaceDN w:val="0"/>
         <w:adjustRightInd w:val="0"/>
-        <w:spacing w:after="0" w:line="240" w:lineRule="auto"/>
+        <w:spacing w:after="0" w:line="360" w:lineRule="auto"/>
         <w:jc w:val="both"/>
         <w:rPr>
           <w:rFonts w:ascii="Times New Roman" w:hAnsi="Times New Roman" w:cs="Times New Roman"/>
@@ -3091,7 +3255,7 @@
         <w:autoSpaceDE w:val="0"/>
         <w:autoSpaceDN w:val="0"/>
         <w:adjustRightInd w:val="0"/>
-        <w:spacing w:after="0" w:line="240" w:lineRule="auto"/>
+        <w:spacing w:after="0" w:line="360" w:lineRule="auto"/>
         <w:jc w:val="both"/>
         <w:rPr>
           <w:rFonts w:ascii="Times New Roman" w:hAnsi="Times New Roman" w:cs="Times New Roman"/>
@@ -3153,7 +3317,7 @@
         <w:autoSpaceDE w:val="0"/>
         <w:autoSpaceDN w:val="0"/>
         <w:adjustRightInd w:val="0"/>
-        <w:spacing w:after="0" w:line="240" w:lineRule="auto"/>
+        <w:spacing w:after="0" w:line="360" w:lineRule="auto"/>
         <w:jc w:val="both"/>
         <w:rPr>
           <w:rFonts w:ascii="Times New Roman" w:hAnsi="Times New Roman" w:cs="Times New Roman"/>
@@ -3168,7 +3332,7 @@
         <w:autoSpaceDE w:val="0"/>
         <w:autoSpaceDN w:val="0"/>
         <w:adjustRightInd w:val="0"/>
-        <w:spacing w:after="0" w:line="240" w:lineRule="auto"/>
+        <w:spacing w:after="0" w:line="360" w:lineRule="auto"/>
         <w:jc w:val="both"/>
         <w:rPr>
           <w:rFonts w:ascii="Times New Roman" w:hAnsi="Times New Roman" w:cs="Times New Roman"/>
@@ -3190,7 +3354,7 @@
         <w:autoSpaceDE w:val="0"/>
         <w:autoSpaceDN w:val="0"/>
         <w:adjustRightInd w:val="0"/>
-        <w:spacing w:after="0" w:line="240" w:lineRule="auto"/>
+        <w:spacing w:after="0" w:line="360" w:lineRule="auto"/>
         <w:jc w:val="both"/>
         <w:rPr>
           <w:rFonts w:ascii="Times New Roman" w:hAnsi="Times New Roman" w:cs="Times New Roman"/>
@@ -3204,7 +3368,7 @@
         <w:autoSpaceDE w:val="0"/>
         <w:autoSpaceDN w:val="0"/>
         <w:adjustRightInd w:val="0"/>
-        <w:spacing w:after="0" w:line="240" w:lineRule="auto"/>
+        <w:spacing w:after="0" w:line="360" w:lineRule="auto"/>
         <w:jc w:val="both"/>
         <w:rPr>
           <w:rFonts w:ascii="Times New Roman" w:hAnsi="Times New Roman" w:cs="Times New Roman"/>
@@ -3266,7 +3430,7 @@
         <w:autoSpaceDE w:val="0"/>
         <w:autoSpaceDN w:val="0"/>
         <w:adjustRightInd w:val="0"/>
-        <w:spacing w:after="0" w:line="240" w:lineRule="auto"/>
+        <w:spacing w:after="0" w:line="360" w:lineRule="auto"/>
         <w:jc w:val="both"/>
         <w:rPr>
           <w:rFonts w:ascii="Times New Roman" w:hAnsi="Times New Roman" w:cs="Times New Roman"/>
@@ -3281,7 +3445,7 @@
         <w:autoSpaceDE w:val="0"/>
         <w:autoSpaceDN w:val="0"/>
         <w:adjustRightInd w:val="0"/>
-        <w:spacing w:after="0" w:line="240" w:lineRule="auto"/>
+        <w:spacing w:after="0" w:line="360" w:lineRule="auto"/>
         <w:jc w:val="both"/>
         <w:rPr>
           <w:rFonts w:ascii="Times New Roman" w:hAnsi="Times New Roman" w:cs="Times New Roman"/>
@@ -3303,7 +3467,7 @@
         <w:autoSpaceDE w:val="0"/>
         <w:autoSpaceDN w:val="0"/>
         <w:adjustRightInd w:val="0"/>
-        <w:spacing w:after="0" w:line="240" w:lineRule="auto"/>
+        <w:spacing w:after="0" w:line="360" w:lineRule="auto"/>
         <w:jc w:val="both"/>
         <w:rPr>
           <w:rFonts w:ascii="Times New Roman" w:hAnsi="Times New Roman" w:cs="Times New Roman"/>
@@ -3317,7 +3481,7 @@
         <w:autoSpaceDE w:val="0"/>
         <w:autoSpaceDN w:val="0"/>
         <w:adjustRightInd w:val="0"/>
-        <w:spacing w:after="0" w:line="240" w:lineRule="auto"/>
+        <w:spacing w:after="0" w:line="360" w:lineRule="auto"/>
         <w:jc w:val="both"/>
         <w:rPr>
           <w:rFonts w:ascii="Times New Roman" w:hAnsi="Times New Roman" w:cs="Times New Roman"/>
@@ -3393,7 +3557,7 @@
         <w:autoSpaceDE w:val="0"/>
         <w:autoSpaceDN w:val="0"/>
         <w:adjustRightInd w:val="0"/>
-        <w:spacing w:after="0" w:line="240" w:lineRule="auto"/>
+        <w:spacing w:after="0" w:line="360" w:lineRule="auto"/>
         <w:jc w:val="both"/>
         <w:rPr>
           <w:rFonts w:ascii="Times New Roman" w:hAnsi="Times New Roman" w:cs="Times New Roman"/>
@@ -3409,7 +3573,7 @@
         <w:autoSpaceDE w:val="0"/>
         <w:autoSpaceDN w:val="0"/>
         <w:adjustRightInd w:val="0"/>
-        <w:spacing w:after="0" w:line="240" w:lineRule="auto"/>
+        <w:spacing w:after="0" w:line="360" w:lineRule="auto"/>
         <w:jc w:val="both"/>
         <w:rPr>
           <w:rFonts w:ascii="Times New Roman" w:hAnsi="Times New Roman" w:cs="Times New Roman"/>
@@ -3492,7 +3656,7 @@
         <w:autoSpaceDE w:val="0"/>
         <w:autoSpaceDN w:val="0"/>
         <w:adjustRightInd w:val="0"/>
-        <w:spacing w:after="0" w:line="240" w:lineRule="auto"/>
+        <w:spacing w:after="0" w:line="360" w:lineRule="auto"/>
         <w:jc w:val="both"/>
         <w:rPr>
           <w:rFonts w:ascii="Times New Roman" w:hAnsi="Times New Roman" w:cs="Times New Roman"/>
@@ -3507,7 +3671,7 @@
         <w:autoSpaceDE w:val="0"/>
         <w:autoSpaceDN w:val="0"/>
         <w:adjustRightInd w:val="0"/>
-        <w:spacing w:after="0" w:line="240" w:lineRule="auto"/>
+        <w:spacing w:after="0" w:line="360" w:lineRule="auto"/>
         <w:jc w:val="both"/>
         <w:rPr>
           <w:rFonts w:ascii="Times New Roman" w:hAnsi="Times New Roman" w:cs="Times New Roman"/>
@@ -3521,6 +3685,7 @@
           <w:sz w:val="24"/>
           <w:szCs w:val="24"/>
         </w:rPr>
+        <w:lastRenderedPageBreak/>
         <w:t>Ставит в поле определения типа лексемы в классе «операция».</w:t>
       </w:r>
     </w:p>
@@ -3529,7 +3694,7 @@
         <w:autoSpaceDE w:val="0"/>
         <w:autoSpaceDN w:val="0"/>
         <w:adjustRightInd w:val="0"/>
-        <w:spacing w:after="0" w:line="240" w:lineRule="auto"/>
+        <w:spacing w:after="0" w:line="360" w:lineRule="auto"/>
         <w:jc w:val="both"/>
         <w:rPr>
           <w:rFonts w:ascii="Times New Roman" w:hAnsi="Times New Roman" w:cs="Times New Roman"/>
@@ -3543,7 +3708,7 @@
         <w:autoSpaceDE w:val="0"/>
         <w:autoSpaceDN w:val="0"/>
         <w:adjustRightInd w:val="0"/>
-        <w:spacing w:after="0" w:line="240" w:lineRule="auto"/>
+        <w:spacing w:after="0" w:line="360" w:lineRule="auto"/>
         <w:jc w:val="both"/>
         <w:rPr>
           <w:rFonts w:ascii="Times New Roman" w:hAnsi="Times New Roman" w:cs="Times New Roman"/>
@@ -3666,7 +3831,7 @@
         <w:autoSpaceDE w:val="0"/>
         <w:autoSpaceDN w:val="0"/>
         <w:adjustRightInd w:val="0"/>
-        <w:spacing w:after="0" w:line="240" w:lineRule="auto"/>
+        <w:spacing w:after="0" w:line="360" w:lineRule="auto"/>
         <w:jc w:val="both"/>
         <w:rPr>
           <w:rFonts w:ascii="Times New Roman" w:hAnsi="Times New Roman" w:cs="Times New Roman"/>
@@ -3681,7 +3846,7 @@
         <w:autoSpaceDE w:val="0"/>
         <w:autoSpaceDN w:val="0"/>
         <w:adjustRightInd w:val="0"/>
-        <w:spacing w:after="0" w:line="240" w:lineRule="auto"/>
+        <w:spacing w:after="0" w:line="360" w:lineRule="auto"/>
         <w:jc w:val="both"/>
         <w:rPr>
           <w:rFonts w:ascii="Times New Roman" w:hAnsi="Times New Roman" w:cs="Times New Roman"/>
@@ -3703,7 +3868,7 @@
         <w:autoSpaceDE w:val="0"/>
         <w:autoSpaceDN w:val="0"/>
         <w:adjustRightInd w:val="0"/>
-        <w:spacing w:after="0" w:line="240" w:lineRule="auto"/>
+        <w:spacing w:after="0" w:line="360" w:lineRule="auto"/>
         <w:jc w:val="both"/>
         <w:rPr>
           <w:rFonts w:ascii="Times New Roman" w:hAnsi="Times New Roman" w:cs="Times New Roman"/>
@@ -3725,7 +3890,7 @@
         <w:autoSpaceDE w:val="0"/>
         <w:autoSpaceDN w:val="0"/>
         <w:adjustRightInd w:val="0"/>
-        <w:spacing w:after="0" w:line="240" w:lineRule="auto"/>
+        <w:spacing w:after="0" w:line="360" w:lineRule="auto"/>
         <w:jc w:val="both"/>
         <w:rPr>
           <w:rFonts w:ascii="Times New Roman" w:hAnsi="Times New Roman" w:cs="Times New Roman"/>
@@ -3747,7 +3912,7 @@
         <w:autoSpaceDE w:val="0"/>
         <w:autoSpaceDN w:val="0"/>
         <w:adjustRightInd w:val="0"/>
-        <w:spacing w:after="0" w:line="240" w:lineRule="auto"/>
+        <w:spacing w:after="0" w:line="360" w:lineRule="auto"/>
         <w:jc w:val="both"/>
         <w:rPr>
           <w:rFonts w:ascii="Times New Roman" w:hAnsi="Times New Roman" w:cs="Times New Roman"/>
@@ -3762,7 +3927,7 @@
         <w:autoSpaceDE w:val="0"/>
         <w:autoSpaceDN w:val="0"/>
         <w:adjustRightInd w:val="0"/>
-        <w:spacing w:after="0" w:line="240" w:lineRule="auto"/>
+        <w:spacing w:after="0" w:line="360" w:lineRule="auto"/>
         <w:jc w:val="both"/>
         <w:rPr>
           <w:rFonts w:ascii="Times New Roman" w:hAnsi="Times New Roman" w:cs="Times New Roman"/>
@@ -3907,7 +4072,7 @@
         <w:autoSpaceDE w:val="0"/>
         <w:autoSpaceDN w:val="0"/>
         <w:adjustRightInd w:val="0"/>
-        <w:spacing w:after="0" w:line="240" w:lineRule="auto"/>
+        <w:spacing w:after="0" w:line="360" w:lineRule="auto"/>
         <w:jc w:val="both"/>
         <w:rPr>
           <w:rFonts w:ascii="Times New Roman" w:hAnsi="Times New Roman" w:cs="Times New Roman"/>
@@ -3923,7 +4088,7 @@
         <w:autoSpaceDE w:val="0"/>
         <w:autoSpaceDN w:val="0"/>
         <w:adjustRightInd w:val="0"/>
-        <w:spacing w:after="0" w:line="240" w:lineRule="auto"/>
+        <w:spacing w:after="0" w:line="360" w:lineRule="auto"/>
         <w:jc w:val="both"/>
         <w:rPr>
           <w:rFonts w:ascii="Times New Roman" w:hAnsi="Times New Roman" w:cs="Times New Roman"/>
@@ -3945,7 +4110,7 @@
         <w:autoSpaceDE w:val="0"/>
         <w:autoSpaceDN w:val="0"/>
         <w:adjustRightInd w:val="0"/>
-        <w:spacing w:after="0" w:line="240" w:lineRule="auto"/>
+        <w:spacing w:after="0" w:line="360" w:lineRule="auto"/>
         <w:jc w:val="both"/>
         <w:rPr>
           <w:rFonts w:ascii="Times New Roman" w:hAnsi="Times New Roman" w:cs="Times New Roman"/>
@@ -3967,7 +4132,7 @@
         <w:autoSpaceDE w:val="0"/>
         <w:autoSpaceDN w:val="0"/>
         <w:adjustRightInd w:val="0"/>
-        <w:spacing w:after="0" w:line="240" w:lineRule="auto"/>
+        <w:spacing w:after="0" w:line="360" w:lineRule="auto"/>
         <w:rPr>
           <w:rFonts w:ascii="Times New Roman" w:hAnsi="Times New Roman" w:cs="Times New Roman"/>
           <w:b/>
@@ -3981,7 +4146,7 @@
         <w:autoSpaceDE w:val="0"/>
         <w:autoSpaceDN w:val="0"/>
         <w:adjustRightInd w:val="0"/>
-        <w:spacing w:after="0" w:line="240" w:lineRule="auto"/>
+        <w:spacing w:after="0" w:line="360" w:lineRule="auto"/>
         <w:rPr>
           <w:rFonts w:ascii="Times New Roman" w:hAnsi="Times New Roman" w:cs="Times New Roman"/>
           <w:b/>
@@ -3995,7 +4160,7 @@
         <w:autoSpaceDE w:val="0"/>
         <w:autoSpaceDN w:val="0"/>
         <w:adjustRightInd w:val="0"/>
-        <w:spacing w:after="0" w:line="240" w:lineRule="auto"/>
+        <w:spacing w:after="0" w:line="360" w:lineRule="auto"/>
         <w:jc w:val="both"/>
         <w:rPr>
           <w:rFonts w:ascii="Times New Roman" w:hAnsi="Times New Roman" w:cs="Times New Roman"/>
@@ -4011,7 +4176,6 @@
           <w:sz w:val="24"/>
           <w:szCs w:val="24"/>
         </w:rPr>
-        <w:lastRenderedPageBreak/>
         <w:t>Деструктор(</w:t>
       </w:r>
       <w:r>
@@ -4088,7 +4252,7 @@
         <w:autoSpaceDE w:val="0"/>
         <w:autoSpaceDN w:val="0"/>
         <w:adjustRightInd w:val="0"/>
-        <w:spacing w:after="0" w:line="240" w:lineRule="auto"/>
+        <w:spacing w:after="0" w:line="360" w:lineRule="auto"/>
         <w:jc w:val="both"/>
         <w:rPr>
           <w:rFonts w:ascii="Times New Roman" w:hAnsi="Times New Roman" w:cs="Times New Roman"/>
@@ -4103,7 +4267,7 @@
         <w:autoSpaceDE w:val="0"/>
         <w:autoSpaceDN w:val="0"/>
         <w:adjustRightInd w:val="0"/>
-        <w:spacing w:after="0" w:line="240" w:lineRule="auto"/>
+        <w:spacing w:after="0" w:line="360" w:lineRule="auto"/>
         <w:jc w:val="both"/>
         <w:rPr>
           <w:rFonts w:ascii="Times New Roman" w:hAnsi="Times New Roman" w:cs="Times New Roman"/>
@@ -4157,7 +4321,7 @@
         <w:autoSpaceDE w:val="0"/>
         <w:autoSpaceDN w:val="0"/>
         <w:adjustRightInd w:val="0"/>
-        <w:spacing w:after="0" w:line="240" w:lineRule="auto"/>
+        <w:spacing w:after="0" w:line="360" w:lineRule="auto"/>
         <w:jc w:val="both"/>
         <w:rPr>
           <w:rFonts w:ascii="Times New Roman" w:hAnsi="Times New Roman" w:cs="Times New Roman"/>
@@ -4171,7 +4335,7 @@
         <w:autoSpaceDE w:val="0"/>
         <w:autoSpaceDN w:val="0"/>
         <w:adjustRightInd w:val="0"/>
-        <w:spacing w:after="0" w:line="240" w:lineRule="auto"/>
+        <w:spacing w:after="0" w:line="360" w:lineRule="auto"/>
         <w:jc w:val="both"/>
         <w:rPr>
           <w:rFonts w:ascii="Times New Roman" w:hAnsi="Times New Roman" w:cs="Times New Roman"/>
@@ -4271,7 +4435,7 @@
         <w:autoSpaceDE w:val="0"/>
         <w:autoSpaceDN w:val="0"/>
         <w:adjustRightInd w:val="0"/>
-        <w:spacing w:after="0" w:line="240" w:lineRule="auto"/>
+        <w:spacing w:after="0" w:line="360" w:lineRule="auto"/>
         <w:jc w:val="both"/>
         <w:rPr>
           <w:rFonts w:ascii="Times New Roman" w:hAnsi="Times New Roman" w:cs="Times New Roman"/>
@@ -4286,7 +4450,7 @@
         <w:autoSpaceDE w:val="0"/>
         <w:autoSpaceDN w:val="0"/>
         <w:adjustRightInd w:val="0"/>
-        <w:spacing w:after="0" w:line="240" w:lineRule="auto"/>
+        <w:spacing w:after="0" w:line="360" w:lineRule="auto"/>
         <w:jc w:val="both"/>
         <w:rPr>
           <w:rFonts w:ascii="Times New Roman" w:hAnsi="Times New Roman" w:cs="Times New Roman"/>
@@ -4318,7 +4482,7 @@
         <w:autoSpaceDE w:val="0"/>
         <w:autoSpaceDN w:val="0"/>
         <w:adjustRightInd w:val="0"/>
-        <w:spacing w:after="0" w:line="240" w:lineRule="auto"/>
+        <w:spacing w:after="0" w:line="360" w:lineRule="auto"/>
         <w:jc w:val="both"/>
         <w:rPr>
           <w:rFonts w:ascii="Times New Roman" w:hAnsi="Times New Roman" w:cs="Times New Roman"/>
@@ -4332,7 +4496,7 @@
         <w:autoSpaceDE w:val="0"/>
         <w:autoSpaceDN w:val="0"/>
         <w:adjustRightInd w:val="0"/>
-        <w:spacing w:after="0" w:line="240" w:lineRule="auto"/>
+        <w:spacing w:after="0" w:line="360" w:lineRule="auto"/>
         <w:jc w:val="both"/>
         <w:rPr>
           <w:rFonts w:ascii="Times New Roman" w:hAnsi="Times New Roman" w:cs="Times New Roman"/>
@@ -4432,7 +4596,7 @@
         <w:autoSpaceDE w:val="0"/>
         <w:autoSpaceDN w:val="0"/>
         <w:adjustRightInd w:val="0"/>
-        <w:spacing w:after="0" w:line="240" w:lineRule="auto"/>
+        <w:spacing w:after="0" w:line="360" w:lineRule="auto"/>
         <w:jc w:val="both"/>
         <w:rPr>
           <w:rFonts w:ascii="Times New Roman" w:hAnsi="Times New Roman" w:cs="Times New Roman"/>
@@ -4446,7 +4610,7 @@
         <w:autoSpaceDE w:val="0"/>
         <w:autoSpaceDN w:val="0"/>
         <w:adjustRightInd w:val="0"/>
-        <w:spacing w:after="0" w:line="240" w:lineRule="auto"/>
+        <w:spacing w:after="0" w:line="360" w:lineRule="auto"/>
         <w:jc w:val="both"/>
         <w:rPr>
           <w:rFonts w:ascii="Times New Roman" w:hAnsi="Times New Roman" w:cs="Times New Roman"/>
@@ -4478,7 +4642,7 @@
         <w:autoSpaceDE w:val="0"/>
         <w:autoSpaceDN w:val="0"/>
         <w:adjustRightInd w:val="0"/>
-        <w:spacing w:after="0" w:line="240" w:lineRule="auto"/>
+        <w:spacing w:after="0" w:line="360" w:lineRule="auto"/>
         <w:jc w:val="both"/>
         <w:rPr>
           <w:rFonts w:ascii="Times New Roman" w:hAnsi="Times New Roman" w:cs="Times New Roman"/>
@@ -4492,7 +4656,7 @@
         <w:autoSpaceDE w:val="0"/>
         <w:autoSpaceDN w:val="0"/>
         <w:adjustRightInd w:val="0"/>
-        <w:spacing w:after="0" w:line="240" w:lineRule="auto"/>
+        <w:spacing w:after="0" w:line="360" w:lineRule="auto"/>
         <w:jc w:val="both"/>
         <w:rPr>
           <w:rFonts w:ascii="Times New Roman" w:hAnsi="Times New Roman" w:cs="Times New Roman"/>
@@ -4591,7 +4755,7 @@
         <w:autoSpaceDE w:val="0"/>
         <w:autoSpaceDN w:val="0"/>
         <w:adjustRightInd w:val="0"/>
-        <w:spacing w:after="0" w:line="240" w:lineRule="auto"/>
+        <w:spacing w:after="0" w:line="360" w:lineRule="auto"/>
         <w:jc w:val="both"/>
         <w:rPr>
           <w:rFonts w:ascii="Times New Roman" w:hAnsi="Times New Roman" w:cs="Times New Roman"/>
@@ -4606,7 +4770,7 @@
         <w:autoSpaceDE w:val="0"/>
         <w:autoSpaceDN w:val="0"/>
         <w:adjustRightInd w:val="0"/>
-        <w:spacing w:after="0" w:line="240" w:lineRule="auto"/>
+        <w:spacing w:after="0" w:line="360" w:lineRule="auto"/>
         <w:jc w:val="both"/>
         <w:rPr>
           <w:rFonts w:ascii="Times New Roman" w:hAnsi="Times New Roman" w:cs="Times New Roman"/>
@@ -4705,7 +4869,7 @@
         <w:autoSpaceDE w:val="0"/>
         <w:autoSpaceDN w:val="0"/>
         <w:adjustRightInd w:val="0"/>
-        <w:spacing w:after="0" w:line="240" w:lineRule="auto"/>
+        <w:spacing w:after="0" w:line="360" w:lineRule="auto"/>
         <w:jc w:val="both"/>
         <w:rPr>
           <w:rFonts w:ascii="Times New Roman" w:hAnsi="Times New Roman" w:cs="Times New Roman"/>
@@ -4720,7 +4884,7 @@
         <w:autoSpaceDE w:val="0"/>
         <w:autoSpaceDN w:val="0"/>
         <w:adjustRightInd w:val="0"/>
-        <w:spacing w:after="0" w:line="240" w:lineRule="auto"/>
+        <w:spacing w:after="0" w:line="360" w:lineRule="auto"/>
         <w:jc w:val="both"/>
         <w:rPr>
           <w:rFonts w:ascii="Times New Roman" w:hAnsi="Times New Roman" w:cs="Times New Roman"/>
@@ -4823,7 +4987,7 @@
         <w:autoSpaceDE w:val="0"/>
         <w:autoSpaceDN w:val="0"/>
         <w:adjustRightInd w:val="0"/>
-        <w:spacing w:after="0" w:line="240" w:lineRule="auto"/>
+        <w:spacing w:after="0" w:line="360" w:lineRule="auto"/>
         <w:jc w:val="both"/>
         <w:rPr>
           <w:rFonts w:ascii="Times New Roman" w:hAnsi="Times New Roman" w:cs="Times New Roman"/>
@@ -4838,7 +5002,7 @@
         <w:autoSpaceDE w:val="0"/>
         <w:autoSpaceDN w:val="0"/>
         <w:adjustRightInd w:val="0"/>
-        <w:spacing w:after="0" w:line="240" w:lineRule="auto"/>
+        <w:spacing w:after="0" w:line="360" w:lineRule="auto"/>
         <w:jc w:val="both"/>
         <w:rPr>
           <w:rFonts w:ascii="Times New Roman" w:hAnsi="Times New Roman" w:cs="Times New Roman"/>
@@ -4937,7 +5101,7 @@
         <w:autoSpaceDE w:val="0"/>
         <w:autoSpaceDN w:val="0"/>
         <w:adjustRightInd w:val="0"/>
-        <w:spacing w:after="0" w:line="240" w:lineRule="auto"/>
+        <w:spacing w:after="0" w:line="360" w:lineRule="auto"/>
         <w:jc w:val="both"/>
         <w:rPr>
           <w:rFonts w:ascii="Times New Roman" w:hAnsi="Times New Roman" w:cs="Times New Roman"/>
@@ -4952,7 +5116,7 @@
         <w:autoSpaceDE w:val="0"/>
         <w:autoSpaceDN w:val="0"/>
         <w:adjustRightInd w:val="0"/>
-        <w:spacing w:after="0" w:line="240" w:lineRule="auto"/>
+        <w:spacing w:after="0" w:line="360" w:lineRule="auto"/>
         <w:jc w:val="both"/>
         <w:rPr>
           <w:rFonts w:ascii="Times New Roman" w:hAnsi="Times New Roman" w:cs="Times New Roman"/>
@@ -5060,7 +5224,7 @@
         <w:autoSpaceDE w:val="0"/>
         <w:autoSpaceDN w:val="0"/>
         <w:adjustRightInd w:val="0"/>
-        <w:spacing w:after="0" w:line="240" w:lineRule="auto"/>
+        <w:spacing w:after="0" w:line="360" w:lineRule="auto"/>
         <w:jc w:val="both"/>
         <w:rPr>
           <w:rFonts w:ascii="Times New Roman" w:hAnsi="Times New Roman" w:cs="Times New Roman"/>
@@ -5076,7 +5240,7 @@
         <w:autoSpaceDE w:val="0"/>
         <w:autoSpaceDN w:val="0"/>
         <w:adjustRightInd w:val="0"/>
-        <w:spacing w:after="0" w:line="240" w:lineRule="auto"/>
+        <w:spacing w:after="0" w:line="360" w:lineRule="auto"/>
         <w:jc w:val="both"/>
         <w:rPr>
           <w:rFonts w:ascii="Times New Roman" w:hAnsi="Times New Roman" w:cs="Times New Roman"/>
@@ -5098,7 +5262,7 @@
         <w:autoSpaceDE w:val="0"/>
         <w:autoSpaceDN w:val="0"/>
         <w:adjustRightInd w:val="0"/>
-        <w:spacing w:after="0" w:line="240" w:lineRule="auto"/>
+        <w:spacing w:after="0" w:line="360" w:lineRule="auto"/>
         <w:jc w:val="both"/>
         <w:rPr>
           <w:rFonts w:ascii="Times New Roman" w:hAnsi="Times New Roman" w:cs="Times New Roman"/>
@@ -5112,7 +5276,7 @@
         <w:autoSpaceDE w:val="0"/>
         <w:autoSpaceDN w:val="0"/>
         <w:adjustRightInd w:val="0"/>
-        <w:spacing w:after="0" w:line="240" w:lineRule="auto"/>
+        <w:spacing w:after="0" w:line="360" w:lineRule="auto"/>
         <w:jc w:val="both"/>
         <w:rPr>
           <w:rFonts w:ascii="Times New Roman" w:hAnsi="Times New Roman" w:cs="Times New Roman"/>
@@ -5155,7 +5319,7 @@
         <w:autoSpaceDE w:val="0"/>
         <w:autoSpaceDN w:val="0"/>
         <w:adjustRightInd w:val="0"/>
-        <w:spacing w:after="0" w:line="240" w:lineRule="auto"/>
+        <w:spacing w:after="0" w:line="360" w:lineRule="auto"/>
         <w:jc w:val="both"/>
         <w:rPr>
           <w:rFonts w:ascii="Times New Roman" w:hAnsi="Times New Roman" w:cs="Times New Roman"/>
@@ -5170,7 +5334,7 @@
         <w:autoSpaceDE w:val="0"/>
         <w:autoSpaceDN w:val="0"/>
         <w:adjustRightInd w:val="0"/>
-        <w:spacing w:after="0" w:line="240" w:lineRule="auto"/>
+        <w:spacing w:after="0" w:line="360" w:lineRule="auto"/>
         <w:jc w:val="both"/>
         <w:rPr>
           <w:rFonts w:ascii="Times New Roman" w:hAnsi="Times New Roman" w:cs="Times New Roman"/>
@@ -5251,7 +5415,7 @@
         <w:autoSpaceDE w:val="0"/>
         <w:autoSpaceDN w:val="0"/>
         <w:adjustRightInd w:val="0"/>
-        <w:spacing w:after="0" w:line="240" w:lineRule="auto"/>
+        <w:spacing w:after="0" w:line="360" w:lineRule="auto"/>
         <w:jc w:val="both"/>
         <w:rPr>
           <w:rFonts w:ascii="Times New Roman" w:hAnsi="Times New Roman" w:cs="Times New Roman"/>
@@ -5266,7 +5430,7 @@
         <w:autoSpaceDE w:val="0"/>
         <w:autoSpaceDN w:val="0"/>
         <w:adjustRightInd w:val="0"/>
-        <w:spacing w:after="0" w:line="240" w:lineRule="auto"/>
+        <w:spacing w:after="0" w:line="360" w:lineRule="auto"/>
         <w:jc w:val="both"/>
         <w:rPr>
           <w:rFonts w:ascii="Times New Roman" w:hAnsi="Times New Roman" w:cs="Times New Roman"/>
@@ -5288,7 +5452,7 @@
         <w:autoSpaceDE w:val="0"/>
         <w:autoSpaceDN w:val="0"/>
         <w:adjustRightInd w:val="0"/>
-        <w:spacing w:after="0" w:line="240" w:lineRule="auto"/>
+        <w:spacing w:after="0" w:line="360" w:lineRule="auto"/>
         <w:jc w:val="both"/>
         <w:rPr>
           <w:rFonts w:ascii="Times New Roman" w:hAnsi="Times New Roman" w:cs="Times New Roman"/>
@@ -5302,7 +5466,7 @@
         <w:autoSpaceDE w:val="0"/>
         <w:autoSpaceDN w:val="0"/>
         <w:adjustRightInd w:val="0"/>
-        <w:spacing w:after="0" w:line="240" w:lineRule="auto"/>
+        <w:spacing w:after="0" w:line="360" w:lineRule="auto"/>
         <w:jc w:val="both"/>
         <w:rPr>
           <w:rFonts w:ascii="Times New Roman" w:hAnsi="Times New Roman" w:cs="Times New Roman"/>
@@ -5423,7 +5587,7 @@
         <w:autoSpaceDE w:val="0"/>
         <w:autoSpaceDN w:val="0"/>
         <w:adjustRightInd w:val="0"/>
-        <w:spacing w:after="0" w:line="240" w:lineRule="auto"/>
+        <w:spacing w:after="0" w:line="360" w:lineRule="auto"/>
         <w:jc w:val="both"/>
         <w:rPr>
           <w:rFonts w:ascii="Times New Roman" w:hAnsi="Times New Roman" w:cs="Times New Roman"/>
@@ -5438,7 +5602,7 @@
         <w:autoSpaceDE w:val="0"/>
         <w:autoSpaceDN w:val="0"/>
         <w:adjustRightInd w:val="0"/>
-        <w:spacing w:after="0" w:line="240" w:lineRule="auto"/>
+        <w:spacing w:after="0" w:line="360" w:lineRule="auto"/>
         <w:jc w:val="both"/>
         <w:rPr>
           <w:rFonts w:ascii="Times New Roman" w:hAnsi="Times New Roman" w:cs="Times New Roman"/>
@@ -5568,7 +5732,7 @@
         <w:autoSpaceDE w:val="0"/>
         <w:autoSpaceDN w:val="0"/>
         <w:adjustRightInd w:val="0"/>
-        <w:spacing w:after="0" w:line="240" w:lineRule="auto"/>
+        <w:spacing w:after="0" w:line="360" w:lineRule="auto"/>
         <w:jc w:val="both"/>
         <w:rPr>
           <w:rFonts w:ascii="Times New Roman" w:hAnsi="Times New Roman" w:cs="Times New Roman"/>
@@ -5583,7 +5747,7 @@
         <w:autoSpaceDE w:val="0"/>
         <w:autoSpaceDN w:val="0"/>
         <w:adjustRightInd w:val="0"/>
-        <w:spacing w:after="0" w:line="240" w:lineRule="auto"/>
+        <w:spacing w:after="0" w:line="360" w:lineRule="auto"/>
         <w:jc w:val="both"/>
         <w:rPr>
           <w:rFonts w:ascii="Times New Roman" w:hAnsi="Times New Roman" w:cs="Times New Roman"/>
@@ -5678,7 +5842,7 @@
         <w:autoSpaceDE w:val="0"/>
         <w:autoSpaceDN w:val="0"/>
         <w:adjustRightInd w:val="0"/>
-        <w:spacing w:after="0" w:line="240" w:lineRule="auto"/>
+        <w:spacing w:after="0" w:line="360" w:lineRule="auto"/>
         <w:jc w:val="both"/>
         <w:rPr>
           <w:rFonts w:ascii="Times New Roman" w:hAnsi="Times New Roman" w:cs="Times New Roman"/>
@@ -5693,7 +5857,7 @@
         <w:autoSpaceDE w:val="0"/>
         <w:autoSpaceDN w:val="0"/>
         <w:adjustRightInd w:val="0"/>
-        <w:spacing w:after="0" w:line="240" w:lineRule="auto"/>
+        <w:spacing w:after="0" w:line="360" w:lineRule="auto"/>
         <w:jc w:val="both"/>
         <w:rPr>
           <w:rFonts w:ascii="Times New Roman" w:hAnsi="Times New Roman" w:cs="Times New Roman"/>
@@ -5715,7 +5879,7 @@
         <w:autoSpaceDE w:val="0"/>
         <w:autoSpaceDN w:val="0"/>
         <w:adjustRightInd w:val="0"/>
-        <w:spacing w:after="0" w:line="240" w:lineRule="auto"/>
+        <w:spacing w:after="0" w:line="360" w:lineRule="auto"/>
         <w:jc w:val="both"/>
         <w:rPr>
           <w:rFonts w:ascii="Times New Roman" w:hAnsi="Times New Roman" w:cs="Times New Roman"/>
@@ -5745,7 +5909,7 @@
         <w:autoSpaceDE w:val="0"/>
         <w:autoSpaceDN w:val="0"/>
         <w:adjustRightInd w:val="0"/>
-        <w:spacing w:after="0" w:line="240" w:lineRule="auto"/>
+        <w:spacing w:after="0" w:line="360" w:lineRule="auto"/>
         <w:jc w:val="both"/>
         <w:rPr>
           <w:rFonts w:ascii="Times New Roman" w:hAnsi="Times New Roman" w:cs="Times New Roman"/>
@@ -5760,7 +5924,7 @@
         <w:autoSpaceDE w:val="0"/>
         <w:autoSpaceDN w:val="0"/>
         <w:adjustRightInd w:val="0"/>
-        <w:spacing w:after="0" w:line="240" w:lineRule="auto"/>
+        <w:spacing w:after="0" w:line="360" w:lineRule="auto"/>
         <w:jc w:val="both"/>
         <w:rPr>
           <w:rFonts w:ascii="Times New Roman" w:hAnsi="Times New Roman" w:cs="Times New Roman"/>
@@ -5887,7 +6051,7 @@
         <w:autoSpaceDE w:val="0"/>
         <w:autoSpaceDN w:val="0"/>
         <w:adjustRightInd w:val="0"/>
-        <w:spacing w:after="0" w:line="240" w:lineRule="auto"/>
+        <w:spacing w:after="0" w:line="360" w:lineRule="auto"/>
         <w:jc w:val="both"/>
         <w:rPr>
           <w:rFonts w:ascii="Times New Roman" w:hAnsi="Times New Roman" w:cs="Times New Roman"/>
@@ -5901,7 +6065,7 @@
         <w:autoSpaceDE w:val="0"/>
         <w:autoSpaceDN w:val="0"/>
         <w:adjustRightInd w:val="0"/>
-        <w:spacing w:after="0" w:line="240" w:lineRule="auto"/>
+        <w:spacing w:after="0" w:line="360" w:lineRule="auto"/>
         <w:jc w:val="both"/>
         <w:rPr>
           <w:rFonts w:ascii="Times New Roman" w:hAnsi="Times New Roman" w:cs="Times New Roman"/>
@@ -5923,7 +6087,7 @@
         <w:autoSpaceDE w:val="0"/>
         <w:autoSpaceDN w:val="0"/>
         <w:adjustRightInd w:val="0"/>
-        <w:spacing w:after="0" w:line="240" w:lineRule="auto"/>
+        <w:spacing w:after="0" w:line="360" w:lineRule="auto"/>
         <w:jc w:val="both"/>
         <w:rPr>
           <w:rFonts w:ascii="Times New Roman" w:hAnsi="Times New Roman" w:cs="Times New Roman"/>
@@ -5987,7 +6151,7 @@
         <w:autoSpaceDE w:val="0"/>
         <w:autoSpaceDN w:val="0"/>
         <w:adjustRightInd w:val="0"/>
-        <w:spacing w:after="0" w:line="240" w:lineRule="auto"/>
+        <w:spacing w:after="0" w:line="360" w:lineRule="auto"/>
         <w:jc w:val="both"/>
         <w:rPr>
           <w:rFonts w:ascii="Times New Roman" w:hAnsi="Times New Roman" w:cs="Times New Roman"/>
@@ -6065,7 +6229,7 @@
         <w:autoSpaceDE w:val="0"/>
         <w:autoSpaceDN w:val="0"/>
         <w:adjustRightInd w:val="0"/>
-        <w:spacing w:after="0" w:line="240" w:lineRule="auto"/>
+        <w:spacing w:after="0" w:line="360" w:lineRule="auto"/>
         <w:jc w:val="both"/>
         <w:rPr>
           <w:rFonts w:ascii="Times New Roman" w:hAnsi="Times New Roman" w:cs="Times New Roman"/>
@@ -6137,24 +6301,76 @@
           <w:sz w:val="24"/>
           <w:szCs w:val="24"/>
         </w:rPr>
+        <w:t xml:space="preserve">стеке. </w:t>
+      </w:r>
+      <w:r>
+        <w:rPr>
+          <w:rFonts w:ascii="Times New Roman" w:hAnsi="Times New Roman" w:cs="Times New Roman"/>
+          <w:sz w:val="24"/>
+          <w:szCs w:val="24"/>
+        </w:rPr>
+        <w:t>Если больше или равно, то записывает поступившую в массив лексем, если меньше, то записывает ее в доп. стек.</w:t>
+      </w:r>
+    </w:p>
+    <w:p>
+      <w:pPr>
+        <w:autoSpaceDE w:val="0"/>
+        <w:autoSpaceDN w:val="0"/>
+        <w:adjustRightInd w:val="0"/>
+        <w:spacing w:after="0" w:line="360" w:lineRule="auto"/>
+        <w:jc w:val="both"/>
+        <w:rPr>
+          <w:rFonts w:ascii="Times New Roman" w:hAnsi="Times New Roman" w:cs="Times New Roman"/>
+          <w:sz w:val="24"/>
+          <w:szCs w:val="24"/>
+        </w:rPr>
+      </w:pPr>
+      <w:r>
+        <w:rPr>
+          <w:rFonts w:ascii="Times New Roman" w:hAnsi="Times New Roman" w:cs="Times New Roman"/>
+          <w:sz w:val="24"/>
+          <w:szCs w:val="24"/>
+        </w:rPr>
+        <w:t>Открывающая скобка просто записывается в доп. стек.</w:t>
+      </w:r>
+    </w:p>
+    <w:p>
+      <w:pPr>
+        <w:autoSpaceDE w:val="0"/>
+        <w:autoSpaceDN w:val="0"/>
+        <w:adjustRightInd w:val="0"/>
+        <w:spacing w:after="0" w:line="360" w:lineRule="auto"/>
+        <w:jc w:val="both"/>
+        <w:rPr>
+          <w:rFonts w:ascii="Times New Roman" w:hAnsi="Times New Roman" w:cs="Times New Roman"/>
+          <w:sz w:val="24"/>
+          <w:szCs w:val="24"/>
+        </w:rPr>
+      </w:pPr>
+      <w:r>
+        <w:rPr>
+          <w:rFonts w:ascii="Times New Roman" w:hAnsi="Times New Roman" w:cs="Times New Roman"/>
+          <w:sz w:val="24"/>
+          <w:szCs w:val="24"/>
+        </w:rPr>
         <w:lastRenderedPageBreak/>
-        <w:t xml:space="preserve">стеке. </w:t>
-      </w:r>
-      <w:r>
-        <w:rPr>
-          <w:rFonts w:ascii="Times New Roman" w:hAnsi="Times New Roman" w:cs="Times New Roman"/>
-          <w:sz w:val="24"/>
-          <w:szCs w:val="24"/>
-        </w:rPr>
-        <w:t>Если больше или равно, то записывает поступившую в массив лексем, если меньше, то записывает ее в доп. стек.</w:t>
-      </w:r>
-    </w:p>
-    <w:p>
-      <w:pPr>
-        <w:autoSpaceDE w:val="0"/>
-        <w:autoSpaceDN w:val="0"/>
-        <w:adjustRightInd w:val="0"/>
-        <w:spacing w:after="0" w:line="240" w:lineRule="auto"/>
+        <w:t xml:space="preserve">Закрывающая </w:t>
+      </w:r>
+      <w:r>
+        <w:rPr>
+          <w:rFonts w:ascii="Times New Roman" w:hAnsi="Times New Roman" w:cs="Times New Roman"/>
+          <w:sz w:val="24"/>
+          <w:szCs w:val="24"/>
+        </w:rPr>
+        <w:t>скобка достает все операции из доп. стека и записывает их в массив лексем.</w:t>
+      </w:r>
+    </w:p>
+    <w:p>
+      <w:pPr>
+        <w:autoSpaceDE w:val="0"/>
+        <w:autoSpaceDN w:val="0"/>
+        <w:adjustRightInd w:val="0"/>
+        <w:spacing w:after="0" w:line="360" w:lineRule="auto"/>
         <w:jc w:val="both"/>
         <w:rPr>
           <w:rFonts w:ascii="Times New Roman" w:hAnsi="Times New Roman" w:cs="Times New Roman"/>
@@ -6168,15 +6384,15 @@
           <w:sz w:val="24"/>
           <w:szCs w:val="24"/>
         </w:rPr>
-        <w:t>Открывающая скобка просто записывается в доп. стек.</w:t>
-      </w:r>
-    </w:p>
-    <w:p>
-      <w:pPr>
-        <w:autoSpaceDE w:val="0"/>
-        <w:autoSpaceDN w:val="0"/>
-        <w:adjustRightInd w:val="0"/>
-        <w:spacing w:after="0" w:line="240" w:lineRule="auto"/>
+        <w:t>Все оставшиеся в доп. стеке операции записываются в массив лексем.</w:t>
+      </w:r>
+    </w:p>
+    <w:p>
+      <w:pPr>
+        <w:autoSpaceDE w:val="0"/>
+        <w:autoSpaceDN w:val="0"/>
+        <w:adjustRightInd w:val="0"/>
+        <w:spacing w:after="0" w:line="360" w:lineRule="auto"/>
         <w:jc w:val="both"/>
         <w:rPr>
           <w:rFonts w:ascii="Times New Roman" w:hAnsi="Times New Roman" w:cs="Times New Roman"/>
@@ -6184,29 +6400,13 @@
           <w:szCs w:val="24"/>
         </w:rPr>
       </w:pPr>
-      <w:r>
-        <w:rPr>
-          <w:rFonts w:ascii="Times New Roman" w:hAnsi="Times New Roman" w:cs="Times New Roman"/>
-          <w:sz w:val="24"/>
-          <w:szCs w:val="24"/>
-        </w:rPr>
-        <w:t xml:space="preserve">Закрывающая </w:t>
-      </w:r>
-      <w:r>
-        <w:rPr>
-          <w:rFonts w:ascii="Times New Roman" w:hAnsi="Times New Roman" w:cs="Times New Roman"/>
-          <w:sz w:val="24"/>
-          <w:szCs w:val="24"/>
-        </w:rPr>
-        <w:t>скобка достает все операции из доп. стека и записывает их в массив лексем.</w:t>
-      </w:r>
-    </w:p>
-    <w:p>
-      <w:pPr>
-        <w:autoSpaceDE w:val="0"/>
-        <w:autoSpaceDN w:val="0"/>
-        <w:adjustRightInd w:val="0"/>
-        <w:spacing w:after="0" w:line="240" w:lineRule="auto"/>
+    </w:p>
+    <w:p>
+      <w:pPr>
+        <w:autoSpaceDE w:val="0"/>
+        <w:autoSpaceDN w:val="0"/>
+        <w:adjustRightInd w:val="0"/>
+        <w:spacing w:after="0" w:line="360" w:lineRule="auto"/>
         <w:jc w:val="both"/>
         <w:rPr>
           <w:rFonts w:ascii="Times New Roman" w:hAnsi="Times New Roman" w:cs="Times New Roman"/>
@@ -6214,21 +6414,13 @@
           <w:szCs w:val="24"/>
         </w:rPr>
       </w:pPr>
-      <w:r>
-        <w:rPr>
-          <w:rFonts w:ascii="Times New Roman" w:hAnsi="Times New Roman" w:cs="Times New Roman"/>
-          <w:sz w:val="24"/>
-          <w:szCs w:val="24"/>
-        </w:rPr>
-        <w:t>Все оставшиеся в доп. стеке операции записываются в массив лексем.</w:t>
-      </w:r>
-    </w:p>
-    <w:p>
-      <w:pPr>
-        <w:autoSpaceDE w:val="0"/>
-        <w:autoSpaceDN w:val="0"/>
-        <w:adjustRightInd w:val="0"/>
-        <w:spacing w:after="0" w:line="240" w:lineRule="auto"/>
+    </w:p>
+    <w:p>
+      <w:pPr>
+        <w:autoSpaceDE w:val="0"/>
+        <w:autoSpaceDN w:val="0"/>
+        <w:adjustRightInd w:val="0"/>
+        <w:spacing w:after="0" w:line="360" w:lineRule="auto"/>
         <w:jc w:val="both"/>
         <w:rPr>
           <w:rFonts w:ascii="Times New Roman" w:hAnsi="Times New Roman" w:cs="Times New Roman"/>
@@ -6242,7 +6434,7 @@
         <w:autoSpaceDE w:val="0"/>
         <w:autoSpaceDN w:val="0"/>
         <w:adjustRightInd w:val="0"/>
-        <w:spacing w:after="0" w:line="240" w:lineRule="auto"/>
+        <w:spacing w:after="0" w:line="360" w:lineRule="auto"/>
         <w:jc w:val="both"/>
         <w:rPr>
           <w:rFonts w:ascii="Times New Roman" w:hAnsi="Times New Roman" w:cs="Times New Roman"/>
@@ -6256,7 +6448,7 @@
         <w:autoSpaceDE w:val="0"/>
         <w:autoSpaceDN w:val="0"/>
         <w:adjustRightInd w:val="0"/>
-        <w:spacing w:after="0" w:line="240" w:lineRule="auto"/>
+        <w:spacing w:after="0" w:line="360" w:lineRule="auto"/>
         <w:jc w:val="both"/>
         <w:rPr>
           <w:rFonts w:ascii="Times New Roman" w:hAnsi="Times New Roman" w:cs="Times New Roman"/>
@@ -6270,7 +6462,7 @@
         <w:autoSpaceDE w:val="0"/>
         <w:autoSpaceDN w:val="0"/>
         <w:adjustRightInd w:val="0"/>
-        <w:spacing w:after="0" w:line="240" w:lineRule="auto"/>
+        <w:spacing w:after="0" w:line="360" w:lineRule="auto"/>
         <w:jc w:val="both"/>
         <w:rPr>
           <w:rFonts w:ascii="Times New Roman" w:hAnsi="Times New Roman" w:cs="Times New Roman"/>
@@ -6281,10 +6473,7 @@
     </w:p>
     <w:p>
       <w:pPr>
-        <w:autoSpaceDE w:val="0"/>
-        <w:autoSpaceDN w:val="0"/>
-        <w:adjustRightInd w:val="0"/>
-        <w:spacing w:after="0" w:line="240" w:lineRule="auto"/>
+        <w:spacing w:line="360" w:lineRule="auto"/>
         <w:jc w:val="both"/>
         <w:rPr>
           <w:rFonts w:ascii="Times New Roman" w:hAnsi="Times New Roman" w:cs="Times New Roman"/>
@@ -6292,30 +6481,6 @@
           <w:szCs w:val="24"/>
         </w:rPr>
       </w:pPr>
-    </w:p>
-    <w:p>
-      <w:pPr>
-        <w:autoSpaceDE w:val="0"/>
-        <w:autoSpaceDN w:val="0"/>
-        <w:adjustRightInd w:val="0"/>
-        <w:spacing w:after="0" w:line="240" w:lineRule="auto"/>
-        <w:jc w:val="both"/>
-        <w:rPr>
-          <w:rFonts w:ascii="Times New Roman" w:hAnsi="Times New Roman" w:cs="Times New Roman"/>
-          <w:sz w:val="24"/>
-          <w:szCs w:val="24"/>
-        </w:rPr>
-      </w:pPr>
-    </w:p>
-    <w:p>
-      <w:pPr>
-        <w:jc w:val="both"/>
-        <w:rPr>
-          <w:rFonts w:ascii="Times New Roman" w:hAnsi="Times New Roman" w:cs="Times New Roman"/>
-          <w:sz w:val="24"/>
-          <w:szCs w:val="24"/>
-        </w:rPr>
-      </w:pPr>
       <w:r>
         <w:rPr>
           <w:rFonts w:ascii="Times New Roman" w:hAnsi="Times New Roman" w:cs="Times New Roman"/>
@@ -6328,6 +6493,7 @@
     <w:p>
       <w:pPr>
         <w:pStyle w:val="1"/>
+        <w:spacing w:line="360" w:lineRule="auto"/>
         <w:jc w:val="both"/>
       </w:pPr>
       <w:bookmarkStart w:id="17" w:name="_Toc530768229"/>
@@ -6342,7 +6508,7 @@
         <w:autoSpaceDE w:val="0"/>
         <w:autoSpaceDN w:val="0"/>
         <w:adjustRightInd w:val="0"/>
-        <w:spacing w:after="0" w:line="240" w:lineRule="auto"/>
+        <w:spacing w:after="0" w:line="360" w:lineRule="auto"/>
         <w:jc w:val="both"/>
       </w:pPr>
     </w:p>
@@ -6351,7 +6517,7 @@
         <w:autoSpaceDE w:val="0"/>
         <w:autoSpaceDN w:val="0"/>
         <w:adjustRightInd w:val="0"/>
-        <w:spacing w:after="0" w:line="240" w:lineRule="auto"/>
+        <w:spacing w:after="0" w:line="360" w:lineRule="auto"/>
         <w:jc w:val="both"/>
         <w:rPr>
           <w:rFonts w:ascii="Times New Roman" w:hAnsi="Times New Roman" w:cs="Times New Roman"/>
@@ -6375,7 +6541,7 @@
         <w:autoSpaceDE w:val="0"/>
         <w:autoSpaceDN w:val="0"/>
         <w:adjustRightInd w:val="0"/>
-        <w:spacing w:after="0" w:line="240" w:lineRule="auto"/>
+        <w:spacing w:after="0" w:line="360" w:lineRule="auto"/>
         <w:jc w:val="both"/>
         <w:rPr>
           <w:rFonts w:ascii="Times New Roman" w:hAnsi="Times New Roman" w:cs="Times New Roman"/>
@@ -6390,7 +6556,7 @@
         <w:autoSpaceDE w:val="0"/>
         <w:autoSpaceDN w:val="0"/>
         <w:adjustRightInd w:val="0"/>
-        <w:spacing w:after="0" w:line="240" w:lineRule="auto"/>
+        <w:spacing w:after="0" w:line="360" w:lineRule="auto"/>
         <w:jc w:val="both"/>
         <w:rPr>
           <w:rFonts w:ascii="Times New Roman" w:hAnsi="Times New Roman" w:cs="Times New Roman"/>
@@ -6453,7 +6619,7 @@
         <w:autoSpaceDE w:val="0"/>
         <w:autoSpaceDN w:val="0"/>
         <w:adjustRightInd w:val="0"/>
-        <w:spacing w:after="0" w:line="240" w:lineRule="auto"/>
+        <w:spacing w:after="0" w:line="360" w:lineRule="auto"/>
         <w:jc w:val="both"/>
         <w:rPr>
           <w:rFonts w:ascii="Times New Roman" w:hAnsi="Times New Roman" w:cs="Times New Roman"/>
@@ -6465,6 +6631,7 @@
     <w:p>
       <w:pPr>
         <w:pStyle w:val="TimesNewRoman12"/>
+        <w:spacing w:line="360" w:lineRule="auto"/>
         <w:rPr>
           <w:szCs w:val="24"/>
           <w:lang w:val="en-US"/>
@@ -6584,6 +6751,7 @@
     <w:p>
       <w:pPr>
         <w:pStyle w:val="TimesNewRoman12"/>
+        <w:spacing w:line="360" w:lineRule="auto"/>
         <w:rPr>
           <w:szCs w:val="24"/>
           <w:lang w:val="en-US"/>
@@ -6686,6 +6854,7 @@
     <w:p>
       <w:pPr>
         <w:pStyle w:val="TimesNewRoman12"/>
+        <w:spacing w:line="360" w:lineRule="auto"/>
         <w:rPr>
           <w:szCs w:val="24"/>
         </w:rPr>
@@ -6731,6 +6900,7 @@
     <w:p>
       <w:pPr>
         <w:pStyle w:val="TimesNewRoman12"/>
+        <w:spacing w:line="360" w:lineRule="auto"/>
         <w:rPr>
           <w:b/>
           <w:szCs w:val="24"/>
@@ -6756,7 +6926,7 @@
         <w:autoSpaceDE w:val="0"/>
         <w:autoSpaceDN w:val="0"/>
         <w:adjustRightInd w:val="0"/>
-        <w:spacing w:after="0" w:line="240" w:lineRule="auto"/>
+        <w:spacing w:after="0" w:line="360" w:lineRule="auto"/>
         <w:jc w:val="both"/>
         <w:rPr>
           <w:rFonts w:ascii="Times New Roman" w:hAnsi="Times New Roman" w:cs="Times New Roman"/>
@@ -6847,7 +7017,7 @@
         <w:autoSpaceDE w:val="0"/>
         <w:autoSpaceDN w:val="0"/>
         <w:adjustRightInd w:val="0"/>
-        <w:spacing w:after="0" w:line="240" w:lineRule="auto"/>
+        <w:spacing w:after="0" w:line="360" w:lineRule="auto"/>
         <w:jc w:val="both"/>
         <w:rPr>
           <w:rFonts w:ascii="Times New Roman" w:hAnsi="Times New Roman" w:cs="Times New Roman"/>
@@ -6905,7 +7075,7 @@
         <w:autoSpaceDE w:val="0"/>
         <w:autoSpaceDN w:val="0"/>
         <w:adjustRightInd w:val="0"/>
-        <w:spacing w:after="0" w:line="240" w:lineRule="auto"/>
+        <w:spacing w:after="0" w:line="360" w:lineRule="auto"/>
         <w:jc w:val="both"/>
         <w:rPr>
           <w:rFonts w:ascii="Times New Roman" w:hAnsi="Times New Roman" w:cs="Times New Roman"/>
@@ -6919,7 +7089,7 @@
         <w:autoSpaceDE w:val="0"/>
         <w:autoSpaceDN w:val="0"/>
         <w:adjustRightInd w:val="0"/>
-        <w:spacing w:after="0" w:line="240" w:lineRule="auto"/>
+        <w:spacing w:after="0" w:line="360" w:lineRule="auto"/>
         <w:jc w:val="both"/>
         <w:rPr>
           <w:rFonts w:ascii="Times New Roman" w:hAnsi="Times New Roman" w:cs="Times New Roman"/>
@@ -6957,6 +7127,7 @@
     <w:p>
       <w:pPr>
         <w:pStyle w:val="TimesNewRoman12"/>
+        <w:spacing w:line="360" w:lineRule="auto"/>
         <w:rPr>
           <w:szCs w:val="24"/>
         </w:rPr>
@@ -6987,7 +7158,7 @@
         <w:autoSpaceDE w:val="0"/>
         <w:autoSpaceDN w:val="0"/>
         <w:adjustRightInd w:val="0"/>
-        <w:spacing w:after="0" w:line="240" w:lineRule="auto"/>
+        <w:spacing w:after="0" w:line="360" w:lineRule="auto"/>
         <w:jc w:val="both"/>
         <w:rPr>
           <w:rFonts w:ascii="Times New Roman" w:hAnsi="Times New Roman" w:cs="Times New Roman"/>
@@ -7001,7 +7172,7 @@
         <w:autoSpaceDE w:val="0"/>
         <w:autoSpaceDN w:val="0"/>
         <w:adjustRightInd w:val="0"/>
-        <w:spacing w:after="0" w:line="240" w:lineRule="auto"/>
+        <w:spacing w:after="0" w:line="360" w:lineRule="auto"/>
         <w:jc w:val="both"/>
         <w:rPr>
           <w:rFonts w:ascii="Times New Roman" w:hAnsi="Times New Roman" w:cs="Times New Roman"/>
@@ -7054,7 +7225,7 @@
         <w:autoSpaceDE w:val="0"/>
         <w:autoSpaceDN w:val="0"/>
         <w:adjustRightInd w:val="0"/>
-        <w:spacing w:after="0" w:line="240" w:lineRule="auto"/>
+        <w:spacing w:after="0" w:line="360" w:lineRule="auto"/>
         <w:jc w:val="both"/>
         <w:rPr>
           <w:rFonts w:ascii="Times New Roman" w:hAnsi="Times New Roman" w:cs="Times New Roman"/>
@@ -7069,7 +7240,7 @@
         <w:autoSpaceDE w:val="0"/>
         <w:autoSpaceDN w:val="0"/>
         <w:adjustRightInd w:val="0"/>
-        <w:spacing w:after="0" w:line="240" w:lineRule="auto"/>
+        <w:spacing w:after="0" w:line="360" w:lineRule="auto"/>
         <w:jc w:val="both"/>
         <w:rPr>
           <w:rFonts w:ascii="Times New Roman" w:hAnsi="Times New Roman" w:cs="Times New Roman"/>
@@ -7091,7 +7262,7 @@
         <w:autoSpaceDE w:val="0"/>
         <w:autoSpaceDN w:val="0"/>
         <w:adjustRightInd w:val="0"/>
-        <w:spacing w:after="0" w:line="240" w:lineRule="auto"/>
+        <w:spacing w:after="0" w:line="360" w:lineRule="auto"/>
         <w:jc w:val="both"/>
         <w:rPr>
           <w:rFonts w:ascii="Times New Roman" w:hAnsi="Times New Roman" w:cs="Times New Roman"/>
@@ -7103,6 +7274,7 @@
     <w:p>
       <w:pPr>
         <w:pStyle w:val="TimesNewRoman12"/>
+        <w:spacing w:line="360" w:lineRule="auto"/>
         <w:rPr>
           <w:b/>
           <w:szCs w:val="24"/>
@@ -7153,6 +7325,7 @@
     <w:p>
       <w:pPr>
         <w:pStyle w:val="TimesNewRoman12"/>
+        <w:spacing w:line="360" w:lineRule="auto"/>
         <w:rPr>
           <w:b/>
           <w:szCs w:val="24"/>
@@ -7178,6 +7351,7 @@
     <w:p>
       <w:pPr>
         <w:pStyle w:val="TimesNewRoman12"/>
+        <w:spacing w:line="360" w:lineRule="auto"/>
         <w:rPr>
           <w:szCs w:val="24"/>
         </w:rPr>
@@ -7229,6 +7403,7 @@
     <w:p>
       <w:pPr>
         <w:pStyle w:val="TimesNewRoman12"/>
+        <w:spacing w:line="360" w:lineRule="auto"/>
         <w:rPr>
           <w:szCs w:val="24"/>
         </w:rPr>
@@ -7269,6 +7444,7 @@
     <w:p>
       <w:pPr>
         <w:pStyle w:val="TimesNewRoman12"/>
+        <w:spacing w:line="360" w:lineRule="auto"/>
         <w:rPr>
           <w:szCs w:val="24"/>
         </w:rPr>
@@ -7313,6 +7489,7 @@
     <w:p>
       <w:pPr>
         <w:pStyle w:val="TimesNewRoman12"/>
+        <w:spacing w:line="360" w:lineRule="auto"/>
         <w:rPr>
           <w:b/>
           <w:szCs w:val="24"/>
@@ -7331,7 +7508,7 @@
         <w:autoSpaceDE w:val="0"/>
         <w:autoSpaceDN w:val="0"/>
         <w:adjustRightInd w:val="0"/>
-        <w:spacing w:after="0" w:line="240" w:lineRule="auto"/>
+        <w:spacing w:after="0" w:line="360" w:lineRule="auto"/>
         <w:jc w:val="both"/>
         <w:rPr>
           <w:rFonts w:ascii="Times New Roman" w:hAnsi="Times New Roman" w:cs="Times New Roman"/>
@@ -7416,7 +7593,7 @@
         <w:autoSpaceDE w:val="0"/>
         <w:autoSpaceDN w:val="0"/>
         <w:adjustRightInd w:val="0"/>
-        <w:spacing w:after="0" w:line="240" w:lineRule="auto"/>
+        <w:spacing w:after="0" w:line="360" w:lineRule="auto"/>
         <w:jc w:val="both"/>
         <w:rPr>
           <w:rFonts w:ascii="Times New Roman" w:hAnsi="Times New Roman" w:cs="Times New Roman"/>
@@ -7431,7 +7608,7 @@
         <w:autoSpaceDE w:val="0"/>
         <w:autoSpaceDN w:val="0"/>
         <w:adjustRightInd w:val="0"/>
-        <w:spacing w:after="0" w:line="240" w:lineRule="auto"/>
+        <w:spacing w:after="0" w:line="360" w:lineRule="auto"/>
         <w:jc w:val="both"/>
         <w:rPr>
           <w:rFonts w:ascii="Times New Roman" w:hAnsi="Times New Roman" w:cs="Times New Roman"/>
@@ -7448,6 +7625,7 @@
           <w:szCs w:val="24"/>
           <w:lang w:val="en-US"/>
         </w:rPr>
+        <w:lastRenderedPageBreak/>
         <w:t>int</w:t>
       </w:r>
       <w:proofErr w:type="spellEnd"/>
@@ -7493,7 +7671,7 @@
         <w:autoSpaceDE w:val="0"/>
         <w:autoSpaceDN w:val="0"/>
         <w:adjustRightInd w:val="0"/>
-        <w:spacing w:after="0" w:line="240" w:lineRule="auto"/>
+        <w:spacing w:after="0" w:line="360" w:lineRule="auto"/>
         <w:jc w:val="both"/>
         <w:rPr>
           <w:rFonts w:ascii="Times New Roman" w:hAnsi="Times New Roman" w:cs="Times New Roman"/>
@@ -7510,7 +7688,7 @@
         <w:autoSpaceDE w:val="0"/>
         <w:autoSpaceDN w:val="0"/>
         <w:adjustRightInd w:val="0"/>
-        <w:spacing w:after="0" w:line="240" w:lineRule="auto"/>
+        <w:spacing w:after="0" w:line="360" w:lineRule="auto"/>
         <w:jc w:val="both"/>
         <w:rPr>
           <w:rFonts w:ascii="Times New Roman" w:hAnsi="Times New Roman" w:cs="Times New Roman"/>
@@ -7594,7 +7772,7 @@
         <w:autoSpaceDE w:val="0"/>
         <w:autoSpaceDN w:val="0"/>
         <w:adjustRightInd w:val="0"/>
-        <w:spacing w:after="0" w:line="240" w:lineRule="auto"/>
+        <w:spacing w:after="0" w:line="360" w:lineRule="auto"/>
         <w:jc w:val="both"/>
         <w:rPr>
           <w:rFonts w:ascii="Times New Roman" w:hAnsi="Times New Roman" w:cs="Times New Roman"/>
@@ -7612,7 +7790,7 @@
         <w:autoSpaceDE w:val="0"/>
         <w:autoSpaceDN w:val="0"/>
         <w:adjustRightInd w:val="0"/>
-        <w:spacing w:after="0" w:line="240" w:lineRule="auto"/>
+        <w:spacing w:after="0" w:line="360" w:lineRule="auto"/>
         <w:jc w:val="both"/>
         <w:rPr>
           <w:rFonts w:ascii="Times New Roman" w:hAnsi="Times New Roman" w:cs="Times New Roman"/>
@@ -7673,7 +7851,7 @@
         <w:autoSpaceDE w:val="0"/>
         <w:autoSpaceDN w:val="0"/>
         <w:adjustRightInd w:val="0"/>
-        <w:spacing w:after="0" w:line="240" w:lineRule="auto"/>
+        <w:spacing w:after="0" w:line="360" w:lineRule="auto"/>
         <w:jc w:val="both"/>
         <w:rPr>
           <w:rFonts w:ascii="Times New Roman" w:hAnsi="Times New Roman" w:cs="Times New Roman"/>
@@ -7690,7 +7868,7 @@
         <w:autoSpaceDE w:val="0"/>
         <w:autoSpaceDN w:val="0"/>
         <w:adjustRightInd w:val="0"/>
-        <w:spacing w:after="0" w:line="240" w:lineRule="auto"/>
+        <w:spacing w:after="0" w:line="360" w:lineRule="auto"/>
         <w:jc w:val="both"/>
         <w:rPr>
           <w:rFonts w:ascii="Times New Roman" w:hAnsi="Times New Roman" w:cs="Times New Roman"/>
@@ -7793,7 +7971,7 @@
         <w:autoSpaceDE w:val="0"/>
         <w:autoSpaceDN w:val="0"/>
         <w:adjustRightInd w:val="0"/>
-        <w:spacing w:after="0" w:line="240" w:lineRule="auto"/>
+        <w:spacing w:after="0" w:line="360" w:lineRule="auto"/>
         <w:jc w:val="both"/>
         <w:rPr>
           <w:rFonts w:ascii="Times New Roman" w:hAnsi="Times New Roman" w:cs="Times New Roman"/>
@@ -7811,7 +7989,7 @@
         <w:autoSpaceDE w:val="0"/>
         <w:autoSpaceDN w:val="0"/>
         <w:adjustRightInd w:val="0"/>
-        <w:spacing w:after="0" w:line="240" w:lineRule="auto"/>
+        <w:spacing w:after="0" w:line="360" w:lineRule="auto"/>
         <w:jc w:val="both"/>
         <w:rPr>
           <w:rFonts w:ascii="Times New Roman" w:hAnsi="Times New Roman" w:cs="Times New Roman"/>
@@ -7870,7 +8048,7 @@
         <w:autoSpaceDE w:val="0"/>
         <w:autoSpaceDN w:val="0"/>
         <w:adjustRightInd w:val="0"/>
-        <w:spacing w:after="0" w:line="240" w:lineRule="auto"/>
+        <w:spacing w:after="0" w:line="360" w:lineRule="auto"/>
         <w:jc w:val="both"/>
         <w:rPr>
           <w:rFonts w:ascii="Times New Roman" w:hAnsi="Times New Roman" w:cs="Times New Roman"/>
@@ -7892,7 +8070,7 @@
         <w:autoSpaceDE w:val="0"/>
         <w:autoSpaceDN w:val="0"/>
         <w:adjustRightInd w:val="0"/>
-        <w:spacing w:after="0" w:line="240" w:lineRule="auto"/>
+        <w:spacing w:after="0" w:line="360" w:lineRule="auto"/>
         <w:jc w:val="both"/>
         <w:rPr>
           <w:rFonts w:ascii="Times New Roman" w:hAnsi="Times New Roman" w:cs="Times New Roman"/>
@@ -7906,7 +8084,7 @@
         <w:autoSpaceDE w:val="0"/>
         <w:autoSpaceDN w:val="0"/>
         <w:adjustRightInd w:val="0"/>
-        <w:spacing w:after="0" w:line="240" w:lineRule="auto"/>
+        <w:spacing w:after="0" w:line="360" w:lineRule="auto"/>
         <w:jc w:val="both"/>
         <w:rPr>
           <w:rFonts w:ascii="Times New Roman" w:hAnsi="Times New Roman" w:cs="Times New Roman"/>
@@ -7920,7 +8098,7 @@
         <w:autoSpaceDE w:val="0"/>
         <w:autoSpaceDN w:val="0"/>
         <w:adjustRightInd w:val="0"/>
-        <w:spacing w:after="0" w:line="240" w:lineRule="auto"/>
+        <w:spacing w:after="0" w:line="360" w:lineRule="auto"/>
         <w:jc w:val="both"/>
         <w:rPr>
           <w:rFonts w:ascii="Times New Roman" w:hAnsi="Times New Roman" w:cs="Times New Roman"/>
@@ -7973,7 +8151,7 @@
         <w:autoSpaceDE w:val="0"/>
         <w:autoSpaceDN w:val="0"/>
         <w:adjustRightInd w:val="0"/>
-        <w:spacing w:after="0" w:line="240" w:lineRule="auto"/>
+        <w:spacing w:after="0" w:line="360" w:lineRule="auto"/>
         <w:jc w:val="both"/>
         <w:rPr>
           <w:rFonts w:ascii="Times New Roman" w:hAnsi="Times New Roman" w:cs="Times New Roman"/>
@@ -7987,7 +8165,7 @@
         <w:autoSpaceDE w:val="0"/>
         <w:autoSpaceDN w:val="0"/>
         <w:adjustRightInd w:val="0"/>
-        <w:spacing w:after="0" w:line="240" w:lineRule="auto"/>
+        <w:spacing w:after="0" w:line="360" w:lineRule="auto"/>
         <w:jc w:val="both"/>
         <w:rPr>
           <w:rFonts w:ascii="Times New Roman" w:hAnsi="Times New Roman" w:cs="Times New Roman"/>
@@ -8057,7 +8235,7 @@
         <w:autoSpaceDE w:val="0"/>
         <w:autoSpaceDN w:val="0"/>
         <w:adjustRightInd w:val="0"/>
-        <w:spacing w:after="0" w:line="240" w:lineRule="auto"/>
+        <w:spacing w:after="0" w:line="360" w:lineRule="auto"/>
         <w:jc w:val="both"/>
         <w:rPr>
           <w:rFonts w:ascii="Times New Roman" w:hAnsi="Times New Roman" w:cs="Times New Roman"/>
@@ -8071,7 +8249,7 @@
         <w:autoSpaceDE w:val="0"/>
         <w:autoSpaceDN w:val="0"/>
         <w:adjustRightInd w:val="0"/>
-        <w:spacing w:after="0" w:line="240" w:lineRule="auto"/>
+        <w:spacing w:after="0" w:line="360" w:lineRule="auto"/>
         <w:jc w:val="both"/>
         <w:rPr>
           <w:rFonts w:ascii="Times New Roman" w:hAnsi="Times New Roman" w:cs="Times New Roman"/>
@@ -8117,7 +8295,7 @@
         <w:autoSpaceDE w:val="0"/>
         <w:autoSpaceDN w:val="0"/>
         <w:adjustRightInd w:val="0"/>
-        <w:spacing w:after="0" w:line="240" w:lineRule="auto"/>
+        <w:spacing w:after="0" w:line="360" w:lineRule="auto"/>
         <w:jc w:val="both"/>
         <w:rPr>
           <w:rFonts w:ascii="Times New Roman" w:hAnsi="Times New Roman" w:cs="Times New Roman"/>
@@ -8132,7 +8310,7 @@
         <w:autoSpaceDE w:val="0"/>
         <w:autoSpaceDN w:val="0"/>
         <w:adjustRightInd w:val="0"/>
-        <w:spacing w:after="0" w:line="240" w:lineRule="auto"/>
+        <w:spacing w:after="0" w:line="360" w:lineRule="auto"/>
         <w:jc w:val="both"/>
         <w:rPr>
           <w:rFonts w:ascii="Times New Roman" w:hAnsi="Times New Roman" w:cs="Times New Roman"/>
@@ -8165,7 +8343,7 @@
         <w:autoSpaceDE w:val="0"/>
         <w:autoSpaceDN w:val="0"/>
         <w:adjustRightInd w:val="0"/>
-        <w:spacing w:after="0" w:line="240" w:lineRule="auto"/>
+        <w:spacing w:after="0" w:line="360" w:lineRule="auto"/>
         <w:jc w:val="both"/>
         <w:rPr>
           <w:rFonts w:ascii="Times New Roman" w:hAnsi="Times New Roman" w:cs="Times New Roman"/>
@@ -8180,7 +8358,7 @@
         <w:autoSpaceDE w:val="0"/>
         <w:autoSpaceDN w:val="0"/>
         <w:adjustRightInd w:val="0"/>
-        <w:spacing w:after="0" w:line="240" w:lineRule="auto"/>
+        <w:spacing w:after="0" w:line="360" w:lineRule="auto"/>
         <w:jc w:val="both"/>
         <w:rPr>
           <w:rFonts w:ascii="Times New Roman" w:hAnsi="Times New Roman" w:cs="Times New Roman"/>
@@ -8223,7 +8401,7 @@
         <w:autoSpaceDE w:val="0"/>
         <w:autoSpaceDN w:val="0"/>
         <w:adjustRightInd w:val="0"/>
-        <w:spacing w:after="0" w:line="240" w:lineRule="auto"/>
+        <w:spacing w:after="0" w:line="360" w:lineRule="auto"/>
         <w:jc w:val="both"/>
         <w:rPr>
           <w:rFonts w:ascii="Times New Roman" w:hAnsi="Times New Roman" w:cs="Times New Roman"/>
@@ -8258,7 +8436,7 @@
         <w:autoSpaceDE w:val="0"/>
         <w:autoSpaceDN w:val="0"/>
         <w:adjustRightInd w:val="0"/>
-        <w:spacing w:after="0" w:line="240" w:lineRule="auto"/>
+        <w:spacing w:after="0" w:line="360" w:lineRule="auto"/>
         <w:jc w:val="both"/>
         <w:rPr>
           <w:rFonts w:ascii="Times New Roman" w:hAnsi="Times New Roman" w:cs="Times New Roman"/>
@@ -8316,7 +8494,7 @@
         <w:autoSpaceDE w:val="0"/>
         <w:autoSpaceDN w:val="0"/>
         <w:adjustRightInd w:val="0"/>
-        <w:spacing w:after="0" w:line="240" w:lineRule="auto"/>
+        <w:spacing w:after="0" w:line="360" w:lineRule="auto"/>
         <w:jc w:val="both"/>
         <w:rPr>
           <w:rFonts w:ascii="Times New Roman" w:hAnsi="Times New Roman" w:cs="Times New Roman"/>
@@ -8378,7 +8556,7 @@
         <w:autoSpaceDE w:val="0"/>
         <w:autoSpaceDN w:val="0"/>
         <w:adjustRightInd w:val="0"/>
-        <w:spacing w:after="0" w:line="240" w:lineRule="auto"/>
+        <w:spacing w:after="0" w:line="360" w:lineRule="auto"/>
         <w:jc w:val="both"/>
         <w:rPr>
           <w:rFonts w:ascii="Times New Roman" w:hAnsi="Times New Roman" w:cs="Times New Roman"/>
@@ -8393,7 +8571,7 @@
         <w:autoSpaceDE w:val="0"/>
         <w:autoSpaceDN w:val="0"/>
         <w:adjustRightInd w:val="0"/>
-        <w:spacing w:after="0" w:line="240" w:lineRule="auto"/>
+        <w:spacing w:after="0" w:line="360" w:lineRule="auto"/>
         <w:jc w:val="both"/>
         <w:rPr>
           <w:rFonts w:ascii="Times New Roman" w:hAnsi="Times New Roman" w:cs="Times New Roman"/>
@@ -8430,7 +8608,7 @@
         <w:autoSpaceDE w:val="0"/>
         <w:autoSpaceDN w:val="0"/>
         <w:adjustRightInd w:val="0"/>
-        <w:spacing w:after="0" w:line="240" w:lineRule="auto"/>
+        <w:spacing w:after="0" w:line="360" w:lineRule="auto"/>
         <w:jc w:val="both"/>
         <w:rPr>
           <w:rFonts w:ascii="Times New Roman" w:hAnsi="Times New Roman" w:cs="Times New Roman"/>
@@ -8445,7 +8623,7 @@
         <w:autoSpaceDE w:val="0"/>
         <w:autoSpaceDN w:val="0"/>
         <w:adjustRightInd w:val="0"/>
-        <w:spacing w:after="0" w:line="240" w:lineRule="auto"/>
+        <w:spacing w:after="0" w:line="360" w:lineRule="auto"/>
         <w:jc w:val="both"/>
         <w:rPr>
           <w:rFonts w:ascii="Times New Roman" w:hAnsi="Times New Roman" w:cs="Times New Roman"/>
@@ -8479,7 +8657,7 @@
         <w:autoSpaceDE w:val="0"/>
         <w:autoSpaceDN w:val="0"/>
         <w:adjustRightInd w:val="0"/>
-        <w:spacing w:after="0" w:line="240" w:lineRule="auto"/>
+        <w:spacing w:after="0" w:line="360" w:lineRule="auto"/>
         <w:jc w:val="both"/>
         <w:rPr>
           <w:rFonts w:ascii="Times New Roman" w:hAnsi="Times New Roman" w:cs="Times New Roman"/>
@@ -8494,7 +8672,7 @@
         <w:autoSpaceDE w:val="0"/>
         <w:autoSpaceDN w:val="0"/>
         <w:adjustRightInd w:val="0"/>
-        <w:spacing w:after="0" w:line="240" w:lineRule="auto"/>
+        <w:spacing w:after="0" w:line="360" w:lineRule="auto"/>
         <w:jc w:val="both"/>
         <w:rPr>
           <w:rFonts w:ascii="Times New Roman" w:hAnsi="Times New Roman" w:cs="Times New Roman"/>
@@ -8556,7 +8734,7 @@
         <w:autoSpaceDE w:val="0"/>
         <w:autoSpaceDN w:val="0"/>
         <w:adjustRightInd w:val="0"/>
-        <w:spacing w:after="0" w:line="240" w:lineRule="auto"/>
+        <w:spacing w:after="0" w:line="360" w:lineRule="auto"/>
         <w:jc w:val="both"/>
         <w:rPr>
           <w:rFonts w:ascii="Times New Roman" w:hAnsi="Times New Roman" w:cs="Times New Roman"/>
@@ -8630,7 +8808,7 @@
         <w:autoSpaceDE w:val="0"/>
         <w:autoSpaceDN w:val="0"/>
         <w:adjustRightInd w:val="0"/>
-        <w:spacing w:after="0" w:line="240" w:lineRule="auto"/>
+        <w:spacing w:after="0" w:line="360" w:lineRule="auto"/>
         <w:jc w:val="both"/>
         <w:rPr>
           <w:rFonts w:ascii="Times New Roman" w:hAnsi="Times New Roman" w:cs="Times New Roman"/>
@@ -8688,7 +8866,7 @@
         <w:autoSpaceDE w:val="0"/>
         <w:autoSpaceDN w:val="0"/>
         <w:adjustRightInd w:val="0"/>
-        <w:spacing w:after="0" w:line="240" w:lineRule="auto"/>
+        <w:spacing w:after="0" w:line="360" w:lineRule="auto"/>
         <w:jc w:val="both"/>
         <w:rPr>
           <w:rFonts w:ascii="Times New Roman" w:hAnsi="Times New Roman" w:cs="Times New Roman"/>
@@ -8756,7 +8934,7 @@
         <w:autoSpaceDE w:val="0"/>
         <w:autoSpaceDN w:val="0"/>
         <w:adjustRightInd w:val="0"/>
-        <w:spacing w:after="0" w:line="240" w:lineRule="auto"/>
+        <w:spacing w:after="0" w:line="360" w:lineRule="auto"/>
         <w:jc w:val="both"/>
         <w:rPr>
           <w:rFonts w:ascii="Times New Roman" w:hAnsi="Times New Roman" w:cs="Times New Roman"/>
@@ -8770,7 +8948,7 @@
         <w:autoSpaceDE w:val="0"/>
         <w:autoSpaceDN w:val="0"/>
         <w:adjustRightInd w:val="0"/>
-        <w:spacing w:after="0" w:line="240" w:lineRule="auto"/>
+        <w:spacing w:after="0" w:line="360" w:lineRule="auto"/>
         <w:jc w:val="both"/>
         <w:rPr>
           <w:rFonts w:ascii="Times New Roman" w:hAnsi="Times New Roman" w:cs="Times New Roman"/>
@@ -8794,7 +8972,7 @@
         <w:autoSpaceDE w:val="0"/>
         <w:autoSpaceDN w:val="0"/>
         <w:adjustRightInd w:val="0"/>
-        <w:spacing w:after="0" w:line="240" w:lineRule="auto"/>
+        <w:spacing w:after="0" w:line="360" w:lineRule="auto"/>
         <w:ind w:left="360"/>
         <w:jc w:val="both"/>
         <w:rPr>
@@ -8809,7 +8987,7 @@
         <w:autoSpaceDE w:val="0"/>
         <w:autoSpaceDN w:val="0"/>
         <w:adjustRightInd w:val="0"/>
-        <w:spacing w:after="0" w:line="240" w:lineRule="auto"/>
+        <w:spacing w:after="0" w:line="360" w:lineRule="auto"/>
         <w:jc w:val="both"/>
         <w:rPr>
           <w:rFonts w:ascii="Times New Roman" w:hAnsi="Times New Roman" w:cs="Times New Roman"/>
@@ -8932,7 +9110,7 @@
         <w:autoSpaceDE w:val="0"/>
         <w:autoSpaceDN w:val="0"/>
         <w:adjustRightInd w:val="0"/>
-        <w:spacing w:after="0" w:line="240" w:lineRule="auto"/>
+        <w:spacing w:after="0" w:line="360" w:lineRule="auto"/>
         <w:jc w:val="both"/>
         <w:rPr>
           <w:rFonts w:ascii="Times New Roman" w:hAnsi="Times New Roman" w:cs="Times New Roman"/>
@@ -8947,7 +9125,7 @@
         <w:autoSpaceDE w:val="0"/>
         <w:autoSpaceDN w:val="0"/>
         <w:adjustRightInd w:val="0"/>
-        <w:spacing w:after="0" w:line="240" w:lineRule="auto"/>
+        <w:spacing w:after="0" w:line="360" w:lineRule="auto"/>
         <w:jc w:val="both"/>
         <w:rPr>
           <w:rFonts w:ascii="Times New Roman" w:hAnsi="Times New Roman" w:cs="Times New Roman"/>
@@ -9005,7 +9183,7 @@
         <w:autoSpaceDE w:val="0"/>
         <w:autoSpaceDN w:val="0"/>
         <w:adjustRightInd w:val="0"/>
-        <w:spacing w:after="0" w:line="240" w:lineRule="auto"/>
+        <w:spacing w:after="0" w:line="360" w:lineRule="auto"/>
         <w:jc w:val="both"/>
         <w:rPr>
           <w:rFonts w:ascii="Times New Roman" w:hAnsi="Times New Roman" w:cs="Times New Roman"/>
@@ -9019,7 +9197,7 @@
         <w:autoSpaceDE w:val="0"/>
         <w:autoSpaceDN w:val="0"/>
         <w:adjustRightInd w:val="0"/>
-        <w:spacing w:after="0" w:line="240" w:lineRule="auto"/>
+        <w:spacing w:after="0" w:line="360" w:lineRule="auto"/>
         <w:jc w:val="both"/>
         <w:rPr>
           <w:rFonts w:ascii="Times New Roman" w:hAnsi="Times New Roman" w:cs="Times New Roman"/>
@@ -9185,7 +9363,7 @@
         <w:autoSpaceDE w:val="0"/>
         <w:autoSpaceDN w:val="0"/>
         <w:adjustRightInd w:val="0"/>
-        <w:spacing w:after="0" w:line="240" w:lineRule="auto"/>
+        <w:spacing w:after="0" w:line="360" w:lineRule="auto"/>
         <w:jc w:val="both"/>
         <w:rPr>
           <w:rFonts w:ascii="Times New Roman" w:hAnsi="Times New Roman" w:cs="Times New Roman"/>
@@ -9200,7 +9378,7 @@
         <w:autoSpaceDE w:val="0"/>
         <w:autoSpaceDN w:val="0"/>
         <w:adjustRightInd w:val="0"/>
-        <w:spacing w:after="0" w:line="240" w:lineRule="auto"/>
+        <w:spacing w:after="0" w:line="360" w:lineRule="auto"/>
         <w:jc w:val="both"/>
         <w:rPr>
           <w:rFonts w:ascii="Times New Roman" w:hAnsi="Times New Roman" w:cs="Times New Roman"/>
@@ -9258,7 +9436,7 @@
         <w:autoSpaceDE w:val="0"/>
         <w:autoSpaceDN w:val="0"/>
         <w:adjustRightInd w:val="0"/>
-        <w:spacing w:after="0" w:line="240" w:lineRule="auto"/>
+        <w:spacing w:after="0" w:line="360" w:lineRule="auto"/>
         <w:jc w:val="both"/>
         <w:rPr>
           <w:rFonts w:ascii="Times New Roman" w:hAnsi="Times New Roman" w:cs="Times New Roman"/>
@@ -9272,7 +9450,7 @@
         <w:autoSpaceDE w:val="0"/>
         <w:autoSpaceDN w:val="0"/>
         <w:adjustRightInd w:val="0"/>
-        <w:spacing w:after="0" w:line="240" w:lineRule="auto"/>
+        <w:spacing w:after="0" w:line="360" w:lineRule="auto"/>
         <w:jc w:val="both"/>
         <w:rPr>
           <w:rFonts w:ascii="Times New Roman" w:hAnsi="Times New Roman" w:cs="Times New Roman"/>
@@ -9372,7 +9550,7 @@
         <w:autoSpaceDE w:val="0"/>
         <w:autoSpaceDN w:val="0"/>
         <w:adjustRightInd w:val="0"/>
-        <w:spacing w:after="0" w:line="240" w:lineRule="auto"/>
+        <w:spacing w:after="0" w:line="360" w:lineRule="auto"/>
         <w:jc w:val="both"/>
         <w:rPr>
           <w:rFonts w:ascii="Times New Roman" w:hAnsi="Times New Roman" w:cs="Times New Roman"/>
@@ -9386,7 +9564,7 @@
         <w:autoSpaceDE w:val="0"/>
         <w:autoSpaceDN w:val="0"/>
         <w:adjustRightInd w:val="0"/>
-        <w:spacing w:after="0" w:line="240" w:lineRule="auto"/>
+        <w:spacing w:after="0" w:line="360" w:lineRule="auto"/>
         <w:jc w:val="both"/>
         <w:rPr>
           <w:rFonts w:ascii="Times New Roman" w:hAnsi="Times New Roman" w:cs="Times New Roman"/>
@@ -9444,7 +9622,7 @@
         <w:autoSpaceDE w:val="0"/>
         <w:autoSpaceDN w:val="0"/>
         <w:adjustRightInd w:val="0"/>
-        <w:spacing w:after="0" w:line="240" w:lineRule="auto"/>
+        <w:spacing w:after="0" w:line="360" w:lineRule="auto"/>
         <w:jc w:val="both"/>
         <w:rPr>
           <w:rFonts w:ascii="Times New Roman" w:hAnsi="Times New Roman" w:cs="Times New Roman"/>
@@ -9458,7 +9636,7 @@
         <w:autoSpaceDE w:val="0"/>
         <w:autoSpaceDN w:val="0"/>
         <w:adjustRightInd w:val="0"/>
-        <w:spacing w:after="0" w:line="240" w:lineRule="auto"/>
+        <w:spacing w:after="0" w:line="360" w:lineRule="auto"/>
         <w:jc w:val="both"/>
         <w:rPr>
           <w:rFonts w:ascii="Times New Roman" w:hAnsi="Times New Roman" w:cs="Times New Roman"/>
@@ -9558,7 +9736,7 @@
         <w:autoSpaceDE w:val="0"/>
         <w:autoSpaceDN w:val="0"/>
         <w:adjustRightInd w:val="0"/>
-        <w:spacing w:after="0" w:line="240" w:lineRule="auto"/>
+        <w:spacing w:after="0" w:line="360" w:lineRule="auto"/>
         <w:jc w:val="both"/>
         <w:rPr>
           <w:rFonts w:ascii="Times New Roman" w:hAnsi="Times New Roman" w:cs="Times New Roman"/>
@@ -9572,7 +9750,7 @@
         <w:autoSpaceDE w:val="0"/>
         <w:autoSpaceDN w:val="0"/>
         <w:adjustRightInd w:val="0"/>
-        <w:spacing w:after="0" w:line="240" w:lineRule="auto"/>
+        <w:spacing w:after="0" w:line="360" w:lineRule="auto"/>
         <w:jc w:val="both"/>
         <w:rPr>
           <w:rFonts w:ascii="Times New Roman" w:hAnsi="Times New Roman" w:cs="Times New Roman"/>
@@ -9650,7 +9828,7 @@
         <w:autoSpaceDE w:val="0"/>
         <w:autoSpaceDN w:val="0"/>
         <w:adjustRightInd w:val="0"/>
-        <w:spacing w:after="0" w:line="240" w:lineRule="auto"/>
+        <w:spacing w:after="0" w:line="360" w:lineRule="auto"/>
         <w:jc w:val="both"/>
         <w:rPr>
           <w:rFonts w:ascii="Times New Roman" w:hAnsi="Times New Roman" w:cs="Times New Roman"/>
@@ -9665,7 +9843,7 @@
         <w:autoSpaceDE w:val="0"/>
         <w:autoSpaceDN w:val="0"/>
         <w:adjustRightInd w:val="0"/>
-        <w:spacing w:after="0" w:line="240" w:lineRule="auto"/>
+        <w:spacing w:after="0" w:line="360" w:lineRule="auto"/>
         <w:jc w:val="both"/>
         <w:rPr>
           <w:rFonts w:ascii="Times New Roman" w:hAnsi="Times New Roman" w:cs="Times New Roman"/>
@@ -9773,7 +9951,7 @@
         <w:autoSpaceDE w:val="0"/>
         <w:autoSpaceDN w:val="0"/>
         <w:adjustRightInd w:val="0"/>
-        <w:spacing w:after="0" w:line="240" w:lineRule="auto"/>
+        <w:spacing w:after="0" w:line="360" w:lineRule="auto"/>
         <w:jc w:val="both"/>
         <w:rPr>
           <w:rFonts w:ascii="Times New Roman" w:hAnsi="Times New Roman" w:cs="Times New Roman"/>
@@ -9789,7 +9967,7 @@
         <w:autoSpaceDE w:val="0"/>
         <w:autoSpaceDN w:val="0"/>
         <w:adjustRightInd w:val="0"/>
-        <w:spacing w:after="0" w:line="240" w:lineRule="auto"/>
+        <w:spacing w:after="0" w:line="360" w:lineRule="auto"/>
         <w:jc w:val="both"/>
         <w:rPr>
           <w:rFonts w:ascii="Times New Roman" w:hAnsi="Times New Roman" w:cs="Times New Roman"/>
@@ -9893,7 +10071,7 @@
         <w:autoSpaceDE w:val="0"/>
         <w:autoSpaceDN w:val="0"/>
         <w:adjustRightInd w:val="0"/>
-        <w:spacing w:after="0" w:line="240" w:lineRule="auto"/>
+        <w:spacing w:after="0" w:line="360" w:lineRule="auto"/>
         <w:jc w:val="both"/>
         <w:rPr>
           <w:rFonts w:ascii="Times New Roman" w:hAnsi="Times New Roman" w:cs="Times New Roman"/>
@@ -9907,7 +10085,7 @@
         <w:autoSpaceDE w:val="0"/>
         <w:autoSpaceDN w:val="0"/>
         <w:adjustRightInd w:val="0"/>
-        <w:spacing w:after="0" w:line="240" w:lineRule="auto"/>
+        <w:spacing w:after="0" w:line="360" w:lineRule="auto"/>
         <w:jc w:val="both"/>
         <w:rPr>
           <w:rFonts w:ascii="Times New Roman" w:hAnsi="Times New Roman" w:cs="Times New Roman"/>
@@ -9931,7 +10109,7 @@
         <w:autoSpaceDE w:val="0"/>
         <w:autoSpaceDN w:val="0"/>
         <w:adjustRightInd w:val="0"/>
-        <w:spacing w:after="0" w:line="240" w:lineRule="auto"/>
+        <w:spacing w:after="0" w:line="360" w:lineRule="auto"/>
         <w:jc w:val="both"/>
         <w:rPr>
           <w:rFonts w:ascii="Times New Roman" w:hAnsi="Times New Roman" w:cs="Times New Roman"/>
@@ -9946,7 +10124,7 @@
         <w:autoSpaceDE w:val="0"/>
         <w:autoSpaceDN w:val="0"/>
         <w:adjustRightInd w:val="0"/>
-        <w:spacing w:after="0" w:line="240" w:lineRule="auto"/>
+        <w:spacing w:after="0" w:line="360" w:lineRule="auto"/>
         <w:jc w:val="both"/>
         <w:rPr>
           <w:rFonts w:ascii="Times New Roman" w:hAnsi="Times New Roman" w:cs="Times New Roman"/>
@@ -9981,7 +10159,7 @@
         <w:autoSpaceDE w:val="0"/>
         <w:autoSpaceDN w:val="0"/>
         <w:adjustRightInd w:val="0"/>
-        <w:spacing w:after="0" w:line="240" w:lineRule="auto"/>
+        <w:spacing w:after="0" w:line="360" w:lineRule="auto"/>
         <w:jc w:val="both"/>
         <w:rPr>
           <w:rFonts w:ascii="Times New Roman" w:hAnsi="Times New Roman" w:cs="Times New Roman"/>
@@ -9996,7 +10174,7 @@
         <w:autoSpaceDE w:val="0"/>
         <w:autoSpaceDN w:val="0"/>
         <w:adjustRightInd w:val="0"/>
-        <w:spacing w:after="0" w:line="240" w:lineRule="auto"/>
+        <w:spacing w:after="0" w:line="360" w:lineRule="auto"/>
         <w:jc w:val="both"/>
         <w:rPr>
           <w:rFonts w:ascii="Times New Roman" w:hAnsi="Times New Roman" w:cs="Times New Roman"/>
@@ -10073,7 +10251,7 @@
         <w:autoSpaceDE w:val="0"/>
         <w:autoSpaceDN w:val="0"/>
         <w:adjustRightInd w:val="0"/>
-        <w:spacing w:after="0" w:line="240" w:lineRule="auto"/>
+        <w:spacing w:after="0" w:line="360" w:lineRule="auto"/>
         <w:jc w:val="both"/>
         <w:rPr>
           <w:rFonts w:ascii="Times New Roman" w:hAnsi="Times New Roman" w:cs="Times New Roman"/>
@@ -10155,7 +10333,7 @@
         <w:autoSpaceDE w:val="0"/>
         <w:autoSpaceDN w:val="0"/>
         <w:adjustRightInd w:val="0"/>
-        <w:spacing w:after="0" w:line="240" w:lineRule="auto"/>
+        <w:spacing w:after="0" w:line="360" w:lineRule="auto"/>
         <w:jc w:val="both"/>
         <w:rPr>
           <w:rFonts w:ascii="Times New Roman" w:hAnsi="Times New Roman" w:cs="Times New Roman"/>
@@ -10213,7 +10391,7 @@
         <w:autoSpaceDE w:val="0"/>
         <w:autoSpaceDN w:val="0"/>
         <w:adjustRightInd w:val="0"/>
-        <w:spacing w:after="0" w:line="240" w:lineRule="auto"/>
+        <w:spacing w:after="0" w:line="360" w:lineRule="auto"/>
         <w:jc w:val="both"/>
         <w:rPr>
           <w:rFonts w:ascii="Times New Roman" w:hAnsi="Times New Roman" w:cs="Times New Roman"/>
@@ -10273,7 +10451,7 @@
         <w:autoSpaceDE w:val="0"/>
         <w:autoSpaceDN w:val="0"/>
         <w:adjustRightInd w:val="0"/>
-        <w:spacing w:after="0" w:line="240" w:lineRule="auto"/>
+        <w:spacing w:after="0" w:line="360" w:lineRule="auto"/>
         <w:jc w:val="both"/>
         <w:rPr>
           <w:rFonts w:ascii="Times New Roman" w:hAnsi="Times New Roman" w:cs="Times New Roman"/>
@@ -10287,7 +10465,7 @@
         <w:autoSpaceDE w:val="0"/>
         <w:autoSpaceDN w:val="0"/>
         <w:adjustRightInd w:val="0"/>
-        <w:spacing w:after="0" w:line="240" w:lineRule="auto"/>
+        <w:spacing w:after="0" w:line="360" w:lineRule="auto"/>
         <w:jc w:val="both"/>
         <w:rPr>
           <w:rFonts w:ascii="Times New Roman" w:hAnsi="Times New Roman" w:cs="Times New Roman"/>
@@ -10320,7 +10498,7 @@
         <w:autoSpaceDE w:val="0"/>
         <w:autoSpaceDN w:val="0"/>
         <w:adjustRightInd w:val="0"/>
-        <w:spacing w:after="0" w:line="240" w:lineRule="auto"/>
+        <w:spacing w:after="0" w:line="360" w:lineRule="auto"/>
         <w:jc w:val="both"/>
         <w:rPr>
           <w:rFonts w:ascii="Times New Roman" w:hAnsi="Times New Roman" w:cs="Times New Roman"/>
@@ -10335,7 +10513,7 @@
         <w:autoSpaceDE w:val="0"/>
         <w:autoSpaceDN w:val="0"/>
         <w:adjustRightInd w:val="0"/>
-        <w:spacing w:after="0" w:line="240" w:lineRule="auto"/>
+        <w:spacing w:after="0" w:line="360" w:lineRule="auto"/>
         <w:jc w:val="both"/>
         <w:rPr>
           <w:rFonts w:ascii="Times New Roman" w:hAnsi="Times New Roman" w:cs="Times New Roman"/>
@@ -10350,7 +10528,7 @@
         <w:autoSpaceDE w:val="0"/>
         <w:autoSpaceDN w:val="0"/>
         <w:adjustRightInd w:val="0"/>
-        <w:spacing w:after="0" w:line="240" w:lineRule="auto"/>
+        <w:spacing w:after="0" w:line="360" w:lineRule="auto"/>
         <w:jc w:val="both"/>
         <w:rPr>
           <w:rFonts w:ascii="Times New Roman" w:hAnsi="Times New Roman" w:cs="Times New Roman"/>
@@ -10431,7 +10609,7 @@
         <w:autoSpaceDE w:val="0"/>
         <w:autoSpaceDN w:val="0"/>
         <w:adjustRightInd w:val="0"/>
-        <w:spacing w:after="0" w:line="240" w:lineRule="auto"/>
+        <w:spacing w:after="0" w:line="360" w:lineRule="auto"/>
         <w:jc w:val="both"/>
         <w:rPr>
           <w:rFonts w:ascii="Times New Roman" w:hAnsi="Times New Roman" w:cs="Times New Roman"/>
@@ -10446,7 +10624,7 @@
         <w:autoSpaceDE w:val="0"/>
         <w:autoSpaceDN w:val="0"/>
         <w:adjustRightInd w:val="0"/>
-        <w:spacing w:after="0" w:line="240" w:lineRule="auto"/>
+        <w:spacing w:after="0" w:line="360" w:lineRule="auto"/>
         <w:jc w:val="both"/>
         <w:rPr>
           <w:rFonts w:ascii="Times New Roman" w:hAnsi="Times New Roman" w:cs="Times New Roman"/>
@@ -10462,6 +10640,7 @@
           <w:szCs w:val="24"/>
           <w:lang w:val="en-US"/>
         </w:rPr>
+        <w:lastRenderedPageBreak/>
         <w:t>char</w:t>
       </w:r>
       <w:proofErr w:type="gramEnd"/>
@@ -10504,7 +10683,7 @@
         <w:autoSpaceDE w:val="0"/>
         <w:autoSpaceDN w:val="0"/>
         <w:adjustRightInd w:val="0"/>
-        <w:spacing w:after="0" w:line="240" w:lineRule="auto"/>
+        <w:spacing w:after="0" w:line="360" w:lineRule="auto"/>
         <w:jc w:val="both"/>
         <w:rPr>
           <w:rFonts w:ascii="Times New Roman" w:hAnsi="Times New Roman" w:cs="Times New Roman"/>
@@ -10564,7 +10743,7 @@
         <w:autoSpaceDE w:val="0"/>
         <w:autoSpaceDN w:val="0"/>
         <w:adjustRightInd w:val="0"/>
-        <w:spacing w:after="0" w:line="240" w:lineRule="auto"/>
+        <w:spacing w:after="0" w:line="360" w:lineRule="auto"/>
         <w:jc w:val="both"/>
         <w:rPr>
           <w:rFonts w:ascii="Times New Roman" w:hAnsi="Times New Roman" w:cs="Times New Roman"/>
@@ -10638,7 +10817,7 @@
         <w:autoSpaceDE w:val="0"/>
         <w:autoSpaceDN w:val="0"/>
         <w:adjustRightInd w:val="0"/>
-        <w:spacing w:after="0" w:line="240" w:lineRule="auto"/>
+        <w:spacing w:after="0" w:line="360" w:lineRule="auto"/>
         <w:jc w:val="both"/>
         <w:rPr>
           <w:rFonts w:ascii="Times New Roman" w:hAnsi="Times New Roman" w:cs="Times New Roman"/>
@@ -10707,7 +10886,7 @@
         <w:autoSpaceDE w:val="0"/>
         <w:autoSpaceDN w:val="0"/>
         <w:adjustRightInd w:val="0"/>
-        <w:spacing w:after="0" w:line="240" w:lineRule="auto"/>
+        <w:spacing w:after="0" w:line="360" w:lineRule="auto"/>
         <w:jc w:val="both"/>
         <w:rPr>
           <w:rFonts w:ascii="Times New Roman" w:hAnsi="Times New Roman" w:cs="Times New Roman"/>
@@ -10721,7 +10900,7 @@
         <w:autoSpaceDE w:val="0"/>
         <w:autoSpaceDN w:val="0"/>
         <w:adjustRightInd w:val="0"/>
-        <w:spacing w:after="0" w:line="240" w:lineRule="auto"/>
+        <w:spacing w:after="0" w:line="360" w:lineRule="auto"/>
         <w:jc w:val="both"/>
         <w:rPr>
           <w:rFonts w:ascii="Times New Roman" w:hAnsi="Times New Roman" w:cs="Times New Roman"/>
@@ -10841,7 +11020,7 @@
         <w:autoSpaceDE w:val="0"/>
         <w:autoSpaceDN w:val="0"/>
         <w:adjustRightInd w:val="0"/>
-        <w:spacing w:after="0" w:line="240" w:lineRule="auto"/>
+        <w:spacing w:after="0" w:line="360" w:lineRule="auto"/>
         <w:jc w:val="both"/>
         <w:rPr>
           <w:rFonts w:ascii="Times New Roman" w:hAnsi="Times New Roman" w:cs="Times New Roman"/>
@@ -10856,7 +11035,7 @@
         <w:autoSpaceDE w:val="0"/>
         <w:autoSpaceDN w:val="0"/>
         <w:adjustRightInd w:val="0"/>
-        <w:spacing w:after="0" w:line="240" w:lineRule="auto"/>
+        <w:spacing w:after="0" w:line="360" w:lineRule="auto"/>
         <w:jc w:val="both"/>
         <w:rPr>
           <w:rFonts w:ascii="Times New Roman" w:hAnsi="Times New Roman" w:cs="Times New Roman"/>
@@ -10948,7 +11127,7 @@
         <w:autoSpaceDE w:val="0"/>
         <w:autoSpaceDN w:val="0"/>
         <w:adjustRightInd w:val="0"/>
-        <w:spacing w:after="0" w:line="240" w:lineRule="auto"/>
+        <w:spacing w:after="0" w:line="360" w:lineRule="auto"/>
         <w:jc w:val="both"/>
         <w:rPr>
           <w:rFonts w:ascii="Times New Roman" w:hAnsi="Times New Roman" w:cs="Times New Roman"/>
@@ -11040,7 +11219,7 @@
         <w:autoSpaceDE w:val="0"/>
         <w:autoSpaceDN w:val="0"/>
         <w:adjustRightInd w:val="0"/>
-        <w:spacing w:after="0" w:line="240" w:lineRule="auto"/>
+        <w:spacing w:after="0" w:line="360" w:lineRule="auto"/>
         <w:jc w:val="both"/>
         <w:rPr>
           <w:rFonts w:ascii="Times New Roman" w:hAnsi="Times New Roman" w:cs="Times New Roman"/>
@@ -11094,7 +11273,7 @@
         <w:autoSpaceDE w:val="0"/>
         <w:autoSpaceDN w:val="0"/>
         <w:adjustRightInd w:val="0"/>
-        <w:spacing w:after="0" w:line="240" w:lineRule="auto"/>
+        <w:spacing w:after="0" w:line="360" w:lineRule="auto"/>
         <w:jc w:val="both"/>
         <w:rPr>
           <w:rFonts w:ascii="Times New Roman" w:hAnsi="Times New Roman" w:cs="Times New Roman"/>
@@ -11200,7 +11379,7 @@
         <w:autoSpaceDE w:val="0"/>
         <w:autoSpaceDN w:val="0"/>
         <w:adjustRightInd w:val="0"/>
-        <w:spacing w:after="0" w:line="240" w:lineRule="auto"/>
+        <w:spacing w:after="0" w:line="360" w:lineRule="auto"/>
         <w:jc w:val="both"/>
         <w:rPr>
           <w:rFonts w:ascii="Times New Roman" w:hAnsi="Times New Roman" w:cs="Times New Roman"/>
@@ -11318,7 +11497,7 @@
         <w:autoSpaceDE w:val="0"/>
         <w:autoSpaceDN w:val="0"/>
         <w:adjustRightInd w:val="0"/>
-        <w:spacing w:after="0" w:line="240" w:lineRule="auto"/>
+        <w:spacing w:after="0" w:line="360" w:lineRule="auto"/>
         <w:jc w:val="both"/>
         <w:rPr>
           <w:rFonts w:ascii="Times New Roman" w:hAnsi="Times New Roman" w:cs="Times New Roman"/>
@@ -11405,7 +11584,7 @@
         <w:autoSpaceDE w:val="0"/>
         <w:autoSpaceDN w:val="0"/>
         <w:adjustRightInd w:val="0"/>
-        <w:spacing w:after="0" w:line="240" w:lineRule="auto"/>
+        <w:spacing w:after="0" w:line="360" w:lineRule="auto"/>
         <w:jc w:val="both"/>
         <w:rPr>
           <w:rFonts w:ascii="Times New Roman" w:hAnsi="Times New Roman" w:cs="Times New Roman"/>
@@ -11419,7 +11598,7 @@
         <w:autoSpaceDE w:val="0"/>
         <w:autoSpaceDN w:val="0"/>
         <w:adjustRightInd w:val="0"/>
-        <w:spacing w:after="0" w:line="240" w:lineRule="auto"/>
+        <w:spacing w:after="0" w:line="360" w:lineRule="auto"/>
         <w:jc w:val="both"/>
         <w:rPr>
           <w:rFonts w:ascii="Times New Roman" w:hAnsi="Times New Roman" w:cs="Times New Roman"/>
@@ -11514,7 +11693,7 @@
         <w:autoSpaceDE w:val="0"/>
         <w:autoSpaceDN w:val="0"/>
         <w:adjustRightInd w:val="0"/>
-        <w:spacing w:after="0" w:line="240" w:lineRule="auto"/>
+        <w:spacing w:after="0" w:line="360" w:lineRule="auto"/>
         <w:jc w:val="both"/>
         <w:rPr>
           <w:rFonts w:ascii="Times New Roman" w:hAnsi="Times New Roman" w:cs="Times New Roman"/>
@@ -11530,7 +11709,7 @@
         <w:autoSpaceDE w:val="0"/>
         <w:autoSpaceDN w:val="0"/>
         <w:adjustRightInd w:val="0"/>
-        <w:spacing w:after="0" w:line="240" w:lineRule="auto"/>
+        <w:spacing w:after="0" w:line="360" w:lineRule="auto"/>
         <w:jc w:val="both"/>
         <w:rPr>
           <w:rFonts w:ascii="Times New Roman" w:hAnsi="Times New Roman" w:cs="Times New Roman"/>
@@ -11605,7 +11784,7 @@
         <w:autoSpaceDE w:val="0"/>
         <w:autoSpaceDN w:val="0"/>
         <w:adjustRightInd w:val="0"/>
-        <w:spacing w:after="0" w:line="240" w:lineRule="auto"/>
+        <w:spacing w:after="0" w:line="360" w:lineRule="auto"/>
         <w:jc w:val="both"/>
         <w:rPr>
           <w:rFonts w:ascii="Times New Roman" w:hAnsi="Times New Roman" w:cs="Times New Roman"/>
@@ -11678,7 +11857,7 @@
         <w:autoSpaceDE w:val="0"/>
         <w:autoSpaceDN w:val="0"/>
         <w:adjustRightInd w:val="0"/>
-        <w:spacing w:after="0" w:line="240" w:lineRule="auto"/>
+        <w:spacing w:after="0" w:line="360" w:lineRule="auto"/>
         <w:jc w:val="both"/>
         <w:rPr>
           <w:rFonts w:ascii="Times New Roman" w:hAnsi="Times New Roman" w:cs="Times New Roman"/>
@@ -11692,7 +11871,7 @@
         <w:autoSpaceDE w:val="0"/>
         <w:autoSpaceDN w:val="0"/>
         <w:adjustRightInd w:val="0"/>
-        <w:spacing w:after="0" w:line="240" w:lineRule="auto"/>
+        <w:spacing w:after="0" w:line="360" w:lineRule="auto"/>
         <w:jc w:val="both"/>
         <w:rPr>
           <w:rFonts w:ascii="Times New Roman" w:hAnsi="Times New Roman" w:cs="Times New Roman"/>
@@ -11706,7 +11885,7 @@
         <w:autoSpaceDE w:val="0"/>
         <w:autoSpaceDN w:val="0"/>
         <w:adjustRightInd w:val="0"/>
-        <w:spacing w:after="0" w:line="240" w:lineRule="auto"/>
+        <w:spacing w:after="0" w:line="360" w:lineRule="auto"/>
         <w:jc w:val="both"/>
         <w:rPr>
           <w:rFonts w:ascii="Times New Roman" w:hAnsi="Times New Roman" w:cs="Times New Roman"/>
@@ -11761,7 +11940,7 @@
         <w:autoSpaceDE w:val="0"/>
         <w:autoSpaceDN w:val="0"/>
         <w:adjustRightInd w:val="0"/>
-        <w:spacing w:after="0" w:line="240" w:lineRule="auto"/>
+        <w:spacing w:after="0" w:line="360" w:lineRule="auto"/>
         <w:jc w:val="both"/>
         <w:rPr>
           <w:rFonts w:ascii="Times New Roman" w:hAnsi="Times New Roman" w:cs="Times New Roman"/>
@@ -11775,7 +11954,7 @@
         <w:autoSpaceDE w:val="0"/>
         <w:autoSpaceDN w:val="0"/>
         <w:adjustRightInd w:val="0"/>
-        <w:spacing w:after="0" w:line="240" w:lineRule="auto"/>
+        <w:spacing w:after="0" w:line="360" w:lineRule="auto"/>
         <w:jc w:val="both"/>
         <w:rPr>
           <w:rFonts w:ascii="Times New Roman" w:hAnsi="Times New Roman" w:cs="Times New Roman"/>
@@ -11831,7 +12010,7 @@
         <w:autoSpaceDE w:val="0"/>
         <w:autoSpaceDN w:val="0"/>
         <w:adjustRightInd w:val="0"/>
-        <w:spacing w:after="0" w:line="240" w:lineRule="auto"/>
+        <w:spacing w:after="0" w:line="360" w:lineRule="auto"/>
         <w:jc w:val="both"/>
         <w:rPr>
           <w:rFonts w:ascii="Times New Roman" w:hAnsi="Times New Roman" w:cs="Times New Roman"/>
@@ -11845,7 +12024,7 @@
         <w:autoSpaceDE w:val="0"/>
         <w:autoSpaceDN w:val="0"/>
         <w:adjustRightInd w:val="0"/>
-        <w:spacing w:after="0" w:line="240" w:lineRule="auto"/>
+        <w:spacing w:after="0" w:line="360" w:lineRule="auto"/>
         <w:jc w:val="both"/>
         <w:rPr>
           <w:rFonts w:ascii="Times New Roman" w:hAnsi="Times New Roman" w:cs="Times New Roman"/>
@@ -11859,7 +12038,7 @@
         <w:autoSpaceDE w:val="0"/>
         <w:autoSpaceDN w:val="0"/>
         <w:adjustRightInd w:val="0"/>
-        <w:spacing w:after="0" w:line="240" w:lineRule="auto"/>
+        <w:spacing w:after="0" w:line="360" w:lineRule="auto"/>
         <w:jc w:val="both"/>
         <w:rPr>
           <w:rFonts w:ascii="Times New Roman" w:hAnsi="Times New Roman" w:cs="Times New Roman"/>
@@ -11942,7 +12121,7 @@
         <w:autoSpaceDE w:val="0"/>
         <w:autoSpaceDN w:val="0"/>
         <w:adjustRightInd w:val="0"/>
-        <w:spacing w:after="0" w:line="240" w:lineRule="auto"/>
+        <w:spacing w:after="0" w:line="360" w:lineRule="auto"/>
         <w:jc w:val="both"/>
         <w:rPr>
           <w:rFonts w:ascii="Times New Roman" w:hAnsi="Times New Roman" w:cs="Times New Roman"/>
@@ -11957,7 +12136,7 @@
         <w:autoSpaceDE w:val="0"/>
         <w:autoSpaceDN w:val="0"/>
         <w:adjustRightInd w:val="0"/>
-        <w:spacing w:after="0" w:line="240" w:lineRule="auto"/>
+        <w:spacing w:after="0" w:line="360" w:lineRule="auto"/>
         <w:jc w:val="both"/>
         <w:rPr>
           <w:rFonts w:ascii="Times New Roman" w:hAnsi="Times New Roman" w:cs="Times New Roman"/>
@@ -11979,7 +12158,7 @@
         <w:autoSpaceDE w:val="0"/>
         <w:autoSpaceDN w:val="0"/>
         <w:adjustRightInd w:val="0"/>
-        <w:spacing w:after="0" w:line="240" w:lineRule="auto"/>
+        <w:spacing w:after="0" w:line="360" w:lineRule="auto"/>
         <w:jc w:val="both"/>
         <w:rPr>
           <w:rFonts w:ascii="Times New Roman" w:hAnsi="Times New Roman" w:cs="Times New Roman"/>
@@ -11993,7 +12172,7 @@
         <w:autoSpaceDE w:val="0"/>
         <w:autoSpaceDN w:val="0"/>
         <w:adjustRightInd w:val="0"/>
-        <w:spacing w:after="0" w:line="240" w:lineRule="auto"/>
+        <w:spacing w:after="0" w:line="360" w:lineRule="auto"/>
         <w:jc w:val="both"/>
         <w:rPr>
           <w:rFonts w:ascii="Times New Roman" w:hAnsi="Times New Roman" w:cs="Times New Roman"/>
@@ -12051,7 +12230,7 @@
         <w:autoSpaceDE w:val="0"/>
         <w:autoSpaceDN w:val="0"/>
         <w:adjustRightInd w:val="0"/>
-        <w:spacing w:after="0" w:line="240" w:lineRule="auto"/>
+        <w:spacing w:after="0" w:line="360" w:lineRule="auto"/>
         <w:jc w:val="both"/>
         <w:rPr>
           <w:rFonts w:ascii="Times New Roman" w:hAnsi="Times New Roman" w:cs="Times New Roman"/>
@@ -12106,6 +12285,7 @@
     </w:p>
     <w:p>
       <w:pPr>
+        <w:spacing w:line="360" w:lineRule="auto"/>
         <w:jc w:val="both"/>
         <w:rPr>
           <w:rFonts w:ascii="Consolas" w:hAnsi="Consolas" w:cs="Consolas"/>
@@ -12116,6 +12296,7 @@
     </w:p>
     <w:p>
       <w:pPr>
+        <w:spacing w:line="360" w:lineRule="auto"/>
         <w:jc w:val="both"/>
         <w:rPr>
           <w:rFonts w:ascii="Consolas" w:hAnsi="Consolas" w:cs="Consolas"/>
@@ -12135,6 +12316,7 @@
     <w:p>
       <w:pPr>
         <w:pStyle w:val="1"/>
+        <w:spacing w:line="360" w:lineRule="auto"/>
         <w:jc w:val="both"/>
       </w:pPr>
       <w:bookmarkStart w:id="18" w:name="_Toc530768230"/>
@@ -12152,7 +12334,7 @@
         <w:autoSpaceDE w:val="0"/>
         <w:autoSpaceDN w:val="0"/>
         <w:adjustRightInd w:val="0"/>
-        <w:spacing w:after="0" w:line="240" w:lineRule="auto"/>
+        <w:spacing w:after="0" w:line="360" w:lineRule="auto"/>
         <w:jc w:val="both"/>
       </w:pPr>
     </w:p>
@@ -12172,6 +12354,14 @@
           <w:sz w:val="24"/>
           <w:szCs w:val="24"/>
         </w:rPr>
+        <w:t xml:space="preserve">   </w:t>
+      </w:r>
+      <w:r>
+        <w:rPr>
+          <w:rFonts w:ascii="Times New Roman" w:hAnsi="Times New Roman" w:cs="Times New Roman"/>
+          <w:sz w:val="24"/>
+          <w:szCs w:val="24"/>
+        </w:rPr>
         <w:t xml:space="preserve">В данной лабораторной работе был изучен ряд известных алгоритмов, и был создан программный комплекс, реализующий </w:t>
       </w:r>
       <w:r>
@@ -12214,8 +12404,37 @@
         </w:rPr>
         <w:t xml:space="preserve"> алгоритм обработки лексем из строки, алгоритм преобразования лексем в обратную польскую запись, вычисление обратной польской записи, класс стек.</w:t>
       </w:r>
-    </w:p>
-    <w:p>
+      <w:r>
+        <w:rPr>
+          <w:rFonts w:ascii="Times New Roman" w:hAnsi="Times New Roman" w:cs="Times New Roman"/>
+          <w:sz w:val="24"/>
+          <w:szCs w:val="24"/>
+        </w:rPr>
+        <w:t xml:space="preserve"> Так же реализован набор </w:t>
+      </w:r>
+      <w:proofErr w:type="spellStart"/>
+      <w:r>
+        <w:rPr>
+          <w:rFonts w:ascii="Times New Roman" w:hAnsi="Times New Roman" w:cs="Times New Roman"/>
+          <w:sz w:val="24"/>
+          <w:szCs w:val="24"/>
+        </w:rPr>
+        <w:t>гугл</w:t>
+      </w:r>
+      <w:proofErr w:type="spellEnd"/>
+      <w:r>
+        <w:rPr>
+          <w:rFonts w:ascii="Times New Roman" w:hAnsi="Times New Roman" w:cs="Times New Roman"/>
+          <w:sz w:val="24"/>
+          <w:szCs w:val="24"/>
+        </w:rPr>
+        <w:t xml:space="preserve"> тестов, проверяющих правильность программы.</w:t>
+      </w:r>
+    </w:p>
+    <w:p>
+      <w:pPr>
+        <w:spacing w:line="360" w:lineRule="auto"/>
+      </w:pPr>
       <w:r>
         <w:br w:type="page"/>
       </w:r>
@@ -12223,6 +12442,7 @@
     <w:p>
       <w:pPr>
         <w:pStyle w:val="1"/>
+        <w:spacing w:line="360" w:lineRule="auto"/>
       </w:pPr>
       <w:bookmarkStart w:id="19" w:name="_Toc530768231"/>
       <w:r>
@@ -12232,6 +12452,121 @@
       <w:bookmarkEnd w:id="19"/>
     </w:p>
     <w:p>
+      <w:pPr>
+        <w:pStyle w:val="ae"/>
+        <w:spacing w:line="360" w:lineRule="auto"/>
+        <w:rPr>
+          <w:sz w:val="28"/>
+          <w:szCs w:val="28"/>
+        </w:rPr>
+      </w:pPr>
+      <w:r>
+        <w:rPr>
+          <w:sz w:val="28"/>
+          <w:szCs w:val="28"/>
+        </w:rPr>
+        <w:t xml:space="preserve">   </w:t>
+      </w:r>
+      <w:proofErr w:type="spellStart"/>
+      <w:r>
+        <w:rPr>
+          <w:sz w:val="28"/>
+          <w:szCs w:val="28"/>
+        </w:rPr>
+        <w:t>Кормен</w:t>
+      </w:r>
+      <w:proofErr w:type="spellEnd"/>
+      <w:r>
+        <w:rPr>
+          <w:sz w:val="28"/>
+          <w:szCs w:val="28"/>
+        </w:rPr>
+        <w:t xml:space="preserve">, Т., </w:t>
+      </w:r>
+      <w:proofErr w:type="spellStart"/>
+      <w:r>
+        <w:rPr>
+          <w:sz w:val="28"/>
+          <w:szCs w:val="28"/>
+        </w:rPr>
+        <w:t>Лейзерсон</w:t>
+      </w:r>
+      <w:proofErr w:type="spellEnd"/>
+      <w:r>
+        <w:rPr>
+          <w:sz w:val="28"/>
+          <w:szCs w:val="28"/>
+        </w:rPr>
+        <w:t xml:space="preserve">, Ч., </w:t>
+      </w:r>
+      <w:proofErr w:type="spellStart"/>
+      <w:r>
+        <w:rPr>
+          <w:sz w:val="28"/>
+          <w:szCs w:val="28"/>
+        </w:rPr>
+        <w:t>Ривест</w:t>
+      </w:r>
+      <w:proofErr w:type="spellEnd"/>
+      <w:r>
+        <w:rPr>
+          <w:sz w:val="28"/>
+          <w:szCs w:val="28"/>
+        </w:rPr>
+        <w:t xml:space="preserve">, Р., </w:t>
+      </w:r>
+      <w:proofErr w:type="spellStart"/>
+      <w:r>
+        <w:rPr>
+          <w:sz w:val="28"/>
+          <w:szCs w:val="28"/>
+        </w:rPr>
+        <w:t>Штайн</w:t>
+      </w:r>
+      <w:proofErr w:type="spellEnd"/>
+      <w:r>
+        <w:rPr>
+          <w:sz w:val="28"/>
+          <w:szCs w:val="28"/>
+        </w:rPr>
+        <w:t xml:space="preserve">, К. </w:t>
+      </w:r>
+      <w:r>
+        <w:rPr>
+          <w:sz w:val="28"/>
+          <w:szCs w:val="28"/>
+          <w:lang w:val="en-US"/>
+        </w:rPr>
+        <w:t>Quicksort</w:t>
+      </w:r>
+      <w:r>
+        <w:rPr>
+          <w:sz w:val="28"/>
+          <w:szCs w:val="28"/>
+        </w:rPr>
+        <w:t xml:space="preserve"> // Алгоритмы: построение и анализ / Под ред. И. В. Красикова. 3-е изд.,  Пер. с англ. </w:t>
+      </w:r>
+      <w:proofErr w:type="gramStart"/>
+      <w:r>
+        <w:rPr>
+          <w:sz w:val="28"/>
+          <w:szCs w:val="28"/>
+        </w:rPr>
+        <w:t>—М</w:t>
+      </w:r>
+      <w:proofErr w:type="gramEnd"/>
+      <w:r>
+        <w:rPr>
+          <w:sz w:val="28"/>
+          <w:szCs w:val="28"/>
+        </w:rPr>
+        <w:t>.: Издательский дом «Вильямс», 2013.</w:t>
+      </w:r>
+    </w:p>
+    <w:p>
+      <w:pPr>
+        <w:spacing w:line="360" w:lineRule="auto"/>
+      </w:pPr>
       <w:r>
         <w:br w:type="page"/>
       </w:r>
@@ -61591,7 +61926,6 @@
         <w:docPartUnique/>
       </w:docPartObj>
     </w:sdtPr>
-    <w:sdtEndPr/>
     <w:sdtContent>
       <w:p>
         <w:pPr>
@@ -61611,7 +61945,7 @@
           <w:rPr>
             <w:noProof/>
           </w:rPr>
-          <w:t>4</w:t>
+          <w:t>3</w:t>
         </w:r>
         <w:r>
           <w:fldChar w:fldCharType="end"/>
@@ -63541,6 +63875,15 @@
       <w:ind w:left="220"/>
     </w:pPr>
   </w:style>
+  <w:style w:type="paragraph" w:styleId="ae">
+    <w:name w:val="Bibliography"/>
+    <w:basedOn w:val="a"/>
+    <w:next w:val="a"/>
+    <w:uiPriority w:val="37"/>
+    <w:semiHidden/>
+    <w:unhideWhenUsed/>
+    <w:rsid w:val="005A54CD"/>
+  </w:style>
 </w:styles>
 </file>
 
@@ -64012,6 +64355,15 @@
       <w:ind w:left="220"/>
     </w:pPr>
   </w:style>
+  <w:style w:type="paragraph" w:styleId="ae">
+    <w:name w:val="Bibliography"/>
+    <w:basedOn w:val="a"/>
+    <w:next w:val="a"/>
+    <w:uiPriority w:val="37"/>
+    <w:semiHidden/>
+    <w:unhideWhenUsed/>
+    <w:rsid w:val="005A54CD"/>
+  </w:style>
 </w:styles>
 </file>
 
@@ -64305,7 +64657,7 @@
 </file>
 
 <file path=customXml/itemProps1.xml><?xml version="1.0" encoding="utf-8"?>
-<ds:datastoreItem xmlns:ds="http://schemas.openxmlformats.org/officeDocument/2006/customXml" ds:itemID="{4F63CB55-4226-4AEF-87A5-29B08DE2335E}">
+<ds:datastoreItem xmlns:ds="http://schemas.openxmlformats.org/officeDocument/2006/customXml" ds:itemID="{512D3C22-D175-4064-A498-5ECF974D2E99}">
   <ds:schemaRefs>
     <ds:schemaRef ds:uri="http://schemas.openxmlformats.org/officeDocument/2006/bibliography"/>
   </ds:schemaRefs>
